--- a/projetos/eleyntia/documentos/Documentação Técnica SESI_SENAI (1).docx
+++ b/projetos/eleyntia/documentos/Documentação Técnica SESI_SENAI (1).docx
@@ -242,25 +242,41 @@
           <w:tcPr>
             <w:tcW w:w="1838" w:type="dxa"/>
           </w:tcPr>
-          <w:p/>
+          <w:p>
+            <w:r>
+              <w:t xml:space="preserve">    07/06/2023</w:t>
+            </w:r>
+          </w:p>
         </w:tc>
         <w:tc>
           <w:tcPr>
             <w:tcW w:w="1701" w:type="dxa"/>
           </w:tcPr>
-          <w:p/>
+          <w:p>
+            <w:r>
+              <w:t xml:space="preserve">        V1.1</w:t>
+            </w:r>
+          </w:p>
         </w:tc>
         <w:tc>
           <w:tcPr>
             <w:tcW w:w="3260" w:type="dxa"/>
           </w:tcPr>
-          <w:p/>
+          <w:p>
+            <w:r>
+              <w:t xml:space="preserve">Continuação da documentação </w:t>
+            </w:r>
+          </w:p>
         </w:tc>
         <w:tc>
           <w:tcPr>
             <w:tcW w:w="2410" w:type="dxa"/>
           </w:tcPr>
-          <w:p/>
+          <w:p>
+            <w:r>
+              <w:t>Letícia S. Parreiras</w:t>
+            </w:r>
+          </w:p>
         </w:tc>
       </w:tr>
       <w:tr>
@@ -1780,13 +1796,7 @@
         <w:t xml:space="preserve"> -Letícia Siqueira </w:t>
       </w:r>
       <w:r>
-        <w:t xml:space="preserve">foi </w:t>
-      </w:r>
-      <w:r>
-        <w:t>elegida ao cargo de</w:t>
-      </w:r>
-      <w:r>
-        <w:t xml:space="preserve"> </w:t>
+        <w:t xml:space="preserve">foi elegida ao cargo de </w:t>
       </w:r>
       <w:r>
         <w:t>Scrum Master;</w:t>
@@ -2183,6 +2193,12 @@
                 <w:lang w:eastAsia="pt-BR"/>
               </w:rPr>
             </w:pPr>
+            <w:r>
+              <w:rPr>
+                <w:lang w:eastAsia="pt-BR"/>
+              </w:rPr>
+              <w:t xml:space="preserve">                     2º</w:t>
+            </w:r>
           </w:p>
         </w:tc>
         <w:tc>
@@ -2203,6 +2219,12 @@
                 <w:lang w:eastAsia="pt-BR"/>
               </w:rPr>
             </w:pPr>
+            <w:r>
+              <w:rPr>
+                <w:lang w:eastAsia="pt-BR"/>
+              </w:rPr>
+              <w:t xml:space="preserve">               200 Horas</w:t>
+            </w:r>
           </w:p>
         </w:tc>
         <w:tc>
@@ -2223,6 +2245,40 @@
                 <w:lang w:eastAsia="pt-BR"/>
               </w:rPr>
             </w:pPr>
+            <w:r>
+              <w:rPr>
+                <w:lang w:eastAsia="pt-BR"/>
+              </w:rPr>
+              <w:t xml:space="preserve">Nosso objetivo foi realizar melhorias na página, integrando com </w:t>
+            </w:r>
+            <w:proofErr w:type="spellStart"/>
+            <w:r>
+              <w:rPr>
+                <w:lang w:eastAsia="pt-BR"/>
+              </w:rPr>
+              <w:t>Javascript</w:t>
+            </w:r>
+            <w:proofErr w:type="spellEnd"/>
+            <w:r>
+              <w:rPr>
+                <w:lang w:eastAsia="pt-BR"/>
+              </w:rPr>
+              <w:t xml:space="preserve"> e </w:t>
+            </w:r>
+            <w:proofErr w:type="spellStart"/>
+            <w:r>
+              <w:rPr>
+                <w:lang w:eastAsia="pt-BR"/>
+              </w:rPr>
+              <w:t>Pyton</w:t>
+            </w:r>
+            <w:proofErr w:type="spellEnd"/>
+            <w:r>
+              <w:rPr>
+                <w:lang w:eastAsia="pt-BR"/>
+              </w:rPr>
+              <w:t>.</w:t>
+            </w:r>
           </w:p>
         </w:tc>
       </w:tr>
@@ -2369,6 +2425,11 @@
         <w:t>Cronograma</w:t>
       </w:r>
       <w:bookmarkEnd w:id="5"/>
+    </w:p>
+    <w:p>
+      <w:r>
+        <w:t xml:space="preserve">  6.1</w:t>
+      </w:r>
     </w:p>
     <w:p>
       <w:pPr>
@@ -2746,12 +2807,345 @@
         </w:rPr>
       </w:pPr>
     </w:p>
-    <w:p/>
     <w:p>
-      <w:bookmarkStart w:id="6" w:name="_GoBack"/>
-      <w:bookmarkEnd w:id="6"/>
+      <w:pPr>
+        <w:rPr>
+          <w:lang w:eastAsia="pt-BR"/>
+        </w:rPr>
+      </w:pPr>
     </w:p>
-    <w:p/>
+    <w:p>
+      <w:pPr>
+        <w:rPr>
+          <w:lang w:eastAsia="pt-BR"/>
+        </w:rPr>
+      </w:pPr>
+    </w:p>
+    <w:p>
+      <w:pPr>
+        <w:rPr>
+          <w:lang w:eastAsia="pt-BR"/>
+        </w:rPr>
+      </w:pPr>
+      <w:r>
+        <w:rPr>
+          <w:lang w:eastAsia="pt-BR"/>
+        </w:rPr>
+        <w:lastRenderedPageBreak/>
+        <w:t>6.2</w:t>
+      </w:r>
+    </w:p>
+    <w:p>
+      <w:pPr>
+        <w:pStyle w:val="instrucaodepreenchimento"/>
+        <w:ind w:left="360"/>
+        <w:rPr>
+          <w:i w:val="0"/>
+          <w:iCs/>
+          <w:color w:val="auto"/>
+        </w:rPr>
+      </w:pPr>
+      <w:r>
+        <w:rPr>
+          <w:i w:val="0"/>
+          <w:iCs/>
+          <w:color w:val="auto"/>
+        </w:rPr>
+        <w:t xml:space="preserve">Cronograma da </w:t>
+      </w:r>
+      <w:r>
+        <w:rPr>
+          <w:i w:val="0"/>
+          <w:iCs/>
+          <w:color w:val="auto"/>
+        </w:rPr>
+        <w:t>segunda</w:t>
+      </w:r>
+      <w:r>
+        <w:rPr>
+          <w:i w:val="0"/>
+          <w:iCs/>
+          <w:color w:val="auto"/>
+        </w:rPr>
+        <w:t xml:space="preserve"> etapa de montagem do projeto:</w:t>
+      </w:r>
+    </w:p>
+    <w:tbl>
+      <w:tblPr>
+        <w:tblStyle w:val="Tabelacomgrade"/>
+        <w:tblW w:w="9118" w:type="dxa"/>
+        <w:tblLook w:val="04A0" w:firstRow="1" w:lastRow="0" w:firstColumn="1" w:lastColumn="0" w:noHBand="0" w:noVBand="1"/>
+      </w:tblPr>
+      <w:tblGrid>
+        <w:gridCol w:w="4559"/>
+        <w:gridCol w:w="4559"/>
+      </w:tblGrid>
+      <w:tr>
+        <w:trPr>
+          <w:trHeight w:val="293"/>
+        </w:trPr>
+        <w:tc>
+          <w:tcPr>
+            <w:tcW w:w="4559" w:type="dxa"/>
+            <w:shd w:val="clear" w:color="auto" w:fill="000000" w:themeFill="text1"/>
+          </w:tcPr>
+          <w:p>
+            <w:pPr>
+              <w:jc w:val="center"/>
+              <w:rPr>
+                <w:lang w:eastAsia="pt-BR"/>
+              </w:rPr>
+            </w:pPr>
+            <w:r>
+              <w:rPr>
+                <w:lang w:eastAsia="pt-BR"/>
+              </w:rPr>
+              <w:t xml:space="preserve">O que foi </w:t>
+            </w:r>
+            <w:r>
+              <w:rPr>
+                <w:rFonts w:ascii="Arial" w:hAnsi="Arial" w:cs="Arial"/>
+                <w:sz w:val="22"/>
+                <w:lang w:eastAsia="pt-BR"/>
+              </w:rPr>
+              <w:t>feito</w:t>
+            </w:r>
+          </w:p>
+        </w:tc>
+        <w:tc>
+          <w:tcPr>
+            <w:tcW w:w="4559" w:type="dxa"/>
+            <w:shd w:val="clear" w:color="auto" w:fill="000000" w:themeFill="text1"/>
+          </w:tcPr>
+          <w:p>
+            <w:pPr>
+              <w:jc w:val="center"/>
+              <w:rPr>
+                <w:lang w:eastAsia="pt-BR"/>
+              </w:rPr>
+            </w:pPr>
+            <w:r>
+              <w:rPr>
+                <w:lang w:eastAsia="pt-BR"/>
+              </w:rPr>
+              <w:t>Tempo</w:t>
+            </w:r>
+          </w:p>
+        </w:tc>
+      </w:tr>
+      <w:tr>
+        <w:trPr>
+          <w:trHeight w:val="293"/>
+        </w:trPr>
+        <w:tc>
+          <w:tcPr>
+            <w:tcW w:w="4559" w:type="dxa"/>
+          </w:tcPr>
+          <w:p>
+            <w:pPr>
+              <w:jc w:val="center"/>
+              <w:rPr>
+                <w:lang w:eastAsia="pt-BR"/>
+              </w:rPr>
+            </w:pPr>
+            <w:proofErr w:type="spellStart"/>
+            <w:r>
+              <w:rPr>
+                <w:lang w:eastAsia="pt-BR"/>
+              </w:rPr>
+              <w:t>Javascript</w:t>
+            </w:r>
+            <w:proofErr w:type="spellEnd"/>
+          </w:p>
+        </w:tc>
+        <w:tc>
+          <w:tcPr>
+            <w:tcW w:w="4559" w:type="dxa"/>
+          </w:tcPr>
+          <w:p>
+            <w:pPr>
+              <w:jc w:val="center"/>
+              <w:rPr>
+                <w:lang w:eastAsia="pt-BR"/>
+              </w:rPr>
+            </w:pPr>
+            <w:r>
+              <w:rPr>
+                <w:lang w:eastAsia="pt-BR"/>
+              </w:rPr>
+              <w:t>16</w:t>
+            </w:r>
+            <w:r>
+              <w:rPr>
+                <w:lang w:eastAsia="pt-BR"/>
+              </w:rPr>
+              <w:t xml:space="preserve"> horas</w:t>
+            </w:r>
+          </w:p>
+        </w:tc>
+      </w:tr>
+      <w:tr>
+        <w:trPr>
+          <w:trHeight w:val="280"/>
+        </w:trPr>
+        <w:tc>
+          <w:tcPr>
+            <w:tcW w:w="4559" w:type="dxa"/>
+          </w:tcPr>
+          <w:p>
+            <w:pPr>
+              <w:jc w:val="center"/>
+              <w:rPr>
+                <w:lang w:eastAsia="pt-BR"/>
+              </w:rPr>
+            </w:pPr>
+            <w:r>
+              <w:rPr>
+                <w:lang w:eastAsia="pt-BR"/>
+              </w:rPr>
+              <w:t xml:space="preserve">Exercício de </w:t>
+            </w:r>
+            <w:proofErr w:type="spellStart"/>
+            <w:r>
+              <w:rPr>
+                <w:lang w:eastAsia="pt-BR"/>
+              </w:rPr>
+              <w:t>Pyton</w:t>
+            </w:r>
+            <w:proofErr w:type="spellEnd"/>
+          </w:p>
+        </w:tc>
+        <w:tc>
+          <w:tcPr>
+            <w:tcW w:w="4559" w:type="dxa"/>
+          </w:tcPr>
+          <w:p>
+            <w:pPr>
+              <w:jc w:val="center"/>
+              <w:rPr>
+                <w:lang w:eastAsia="pt-BR"/>
+              </w:rPr>
+            </w:pPr>
+            <w:r>
+              <w:rPr>
+                <w:lang w:eastAsia="pt-BR"/>
+              </w:rPr>
+              <w:t>1</w:t>
+            </w:r>
+            <w:r>
+              <w:rPr>
+                <w:lang w:eastAsia="pt-BR"/>
+              </w:rPr>
+              <w:t>6</w:t>
+            </w:r>
+            <w:r>
+              <w:rPr>
+                <w:lang w:eastAsia="pt-BR"/>
+              </w:rPr>
+              <w:t>0 horas</w:t>
+            </w:r>
+          </w:p>
+        </w:tc>
+      </w:tr>
+      <w:tr>
+        <w:trPr>
+          <w:trHeight w:val="293"/>
+        </w:trPr>
+        <w:tc>
+          <w:tcPr>
+            <w:tcW w:w="4559" w:type="dxa"/>
+          </w:tcPr>
+          <w:p>
+            <w:pPr>
+              <w:jc w:val="center"/>
+              <w:rPr>
+                <w:lang w:eastAsia="pt-BR"/>
+              </w:rPr>
+            </w:pPr>
+            <w:r>
+              <w:rPr>
+                <w:lang w:eastAsia="pt-BR"/>
+              </w:rPr>
+              <w:t>Ajustes no site</w:t>
+            </w:r>
+          </w:p>
+        </w:tc>
+        <w:tc>
+          <w:tcPr>
+            <w:tcW w:w="4559" w:type="dxa"/>
+          </w:tcPr>
+          <w:p>
+            <w:pPr>
+              <w:jc w:val="center"/>
+              <w:rPr>
+                <w:lang w:eastAsia="pt-BR"/>
+              </w:rPr>
+            </w:pPr>
+            <w:r>
+              <w:rPr>
+                <w:lang w:eastAsia="pt-BR"/>
+              </w:rPr>
+              <w:t>16</w:t>
+            </w:r>
+            <w:r>
+              <w:rPr>
+                <w:lang w:eastAsia="pt-BR"/>
+              </w:rPr>
+              <w:t xml:space="preserve"> hora</w:t>
+            </w:r>
+          </w:p>
+        </w:tc>
+      </w:tr>
+      <w:tr>
+        <w:trPr>
+          <w:trHeight w:val="293"/>
+        </w:trPr>
+        <w:tc>
+          <w:tcPr>
+            <w:tcW w:w="4559" w:type="dxa"/>
+          </w:tcPr>
+          <w:p>
+            <w:pPr>
+              <w:jc w:val="center"/>
+              <w:rPr>
+                <w:lang w:eastAsia="pt-BR"/>
+              </w:rPr>
+            </w:pPr>
+            <w:r>
+              <w:rPr>
+                <w:lang w:eastAsia="pt-BR"/>
+              </w:rPr>
+              <w:t>Apresentação</w:t>
+            </w:r>
+          </w:p>
+        </w:tc>
+        <w:tc>
+          <w:tcPr>
+            <w:tcW w:w="4559" w:type="dxa"/>
+          </w:tcPr>
+          <w:p>
+            <w:pPr>
+              <w:jc w:val="center"/>
+              <w:rPr>
+                <w:lang w:eastAsia="pt-BR"/>
+              </w:rPr>
+            </w:pPr>
+            <w:r>
+              <w:rPr>
+                <w:lang w:eastAsia="pt-BR"/>
+              </w:rPr>
+              <w:t xml:space="preserve">8 </w:t>
+            </w:r>
+            <w:r>
+              <w:rPr>
+                <w:lang w:eastAsia="pt-BR"/>
+              </w:rPr>
+              <w:t xml:space="preserve">horas </w:t>
+            </w:r>
+          </w:p>
+        </w:tc>
+      </w:tr>
+    </w:tbl>
     <w:p/>
     <w:p/>
     <w:p>
@@ -2762,11 +3156,11 @@
           <w:numId w:val="2"/>
         </w:numPr>
       </w:pPr>
-      <w:bookmarkStart w:id="7" w:name="_Toc126845177"/>
+      <w:bookmarkStart w:id="6" w:name="_Toc126845177"/>
       <w:r>
         <w:t>Gestão de Recursos</w:t>
       </w:r>
-      <w:bookmarkEnd w:id="7"/>
+      <w:bookmarkEnd w:id="6"/>
     </w:p>
     <w:p>
       <w:pPr>
@@ -2776,13 +3170,13 @@
           <w:numId w:val="2"/>
         </w:numPr>
       </w:pPr>
-      <w:bookmarkStart w:id="8" w:name="_Toc249070323"/>
-      <w:bookmarkStart w:id="9" w:name="_Toc126845178"/>
+      <w:bookmarkStart w:id="7" w:name="_Toc249070323"/>
+      <w:bookmarkStart w:id="8" w:name="_Toc126845178"/>
       <w:r>
         <w:t>Definição da Equipe do Projeto</w:t>
       </w:r>
+      <w:bookmarkEnd w:id="7"/>
       <w:bookmarkEnd w:id="8"/>
-      <w:bookmarkEnd w:id="9"/>
     </w:p>
     <w:p/>
     <w:tbl>
@@ -3115,16 +3509,464 @@
     <w:p>
       <w:pPr>
         <w:pStyle w:val="Ttulo2"/>
-        <w:numPr>
-          <w:ilvl w:val="1"/>
-          <w:numId w:val="2"/>
-        </w:numPr>
-      </w:pPr>
-      <w:bookmarkStart w:id="10" w:name="_Toc126845179"/>
+        <w:ind w:left="567"/>
+      </w:pPr>
+      <w:r>
+        <w:rPr>
+          <w:lang w:eastAsia="pt-BR"/>
+        </w:rPr>
+        <w:t xml:space="preserve">7.2 </w:t>
+      </w:r>
+      <w:r>
+        <w:t>Definição da Equipe do Projeto</w:t>
+      </w:r>
+    </w:p>
+    <w:p/>
+    <w:tbl>
+      <w:tblPr>
+        <w:tblStyle w:val="TabeladeLista3"/>
+        <w:tblW w:w="9067" w:type="dxa"/>
+        <w:tblLook w:val="04A0" w:firstRow="1" w:lastRow="0" w:firstColumn="1" w:lastColumn="0" w:noHBand="0" w:noVBand="1"/>
+      </w:tblPr>
+      <w:tblGrid>
+        <w:gridCol w:w="3823"/>
+        <w:gridCol w:w="5244"/>
+      </w:tblGrid>
+      <w:tr>
+        <w:trPr>
+          <w:cnfStyle w:val="100000000000" w:firstRow="1" w:lastRow="0" w:firstColumn="0" w:lastColumn="0" w:oddVBand="0" w:evenVBand="0" w:oddHBand="0" w:evenHBand="0" w:firstRowFirstColumn="0" w:firstRowLastColumn="0" w:lastRowFirstColumn="0" w:lastRowLastColumn="0"/>
+        </w:trPr>
+        <w:tc>
+          <w:tcPr>
+            <w:cnfStyle w:val="001000000100" w:firstRow="0" w:lastRow="0" w:firstColumn="1" w:lastColumn="0" w:oddVBand="0" w:evenVBand="0" w:oddHBand="0" w:evenHBand="0" w:firstRowFirstColumn="1" w:firstRowLastColumn="0" w:lastRowFirstColumn="0" w:lastRowLastColumn="0"/>
+            <w:tcW w:w="3823" w:type="dxa"/>
+            <w:tcBorders>
+              <w:bottom w:val="single" w:sz="4" w:space="0" w:color="auto"/>
+            </w:tcBorders>
+          </w:tcPr>
+          <w:p>
+            <w:pPr>
+              <w:spacing w:before="120" w:after="120"/>
+              <w:jc w:val="center"/>
+              <w:rPr>
+                <w:rFonts w:ascii="Arial" w:hAnsi="Arial" w:cs="Arial"/>
+                <w:b w:val="0"/>
+                <w:bCs w:val="0"/>
+                <w:sz w:val="22"/>
+                <w:lang w:eastAsia="pt-BR"/>
+              </w:rPr>
+            </w:pPr>
+            <w:r>
+              <w:rPr>
+                <w:rFonts w:ascii="Arial" w:hAnsi="Arial" w:cs="Arial"/>
+                <w:b w:val="0"/>
+                <w:bCs w:val="0"/>
+                <w:sz w:val="22"/>
+                <w:lang w:eastAsia="pt-BR"/>
+              </w:rPr>
+              <w:t>Responsabilidades</w:t>
+            </w:r>
+          </w:p>
+        </w:tc>
+        <w:tc>
+          <w:tcPr>
+            <w:tcW w:w="5244" w:type="dxa"/>
+            <w:tcBorders>
+              <w:bottom w:val="single" w:sz="4" w:space="0" w:color="auto"/>
+            </w:tcBorders>
+          </w:tcPr>
+          <w:p>
+            <w:pPr>
+              <w:spacing w:before="120" w:after="120"/>
+              <w:jc w:val="center"/>
+              <w:cnfStyle w:val="100000000000" w:firstRow="1" w:lastRow="0" w:firstColumn="0" w:lastColumn="0" w:oddVBand="0" w:evenVBand="0" w:oddHBand="0" w:evenHBand="0" w:firstRowFirstColumn="0" w:firstRowLastColumn="0" w:lastRowFirstColumn="0" w:lastRowLastColumn="0"/>
+              <w:rPr>
+                <w:rFonts w:ascii="Arial" w:hAnsi="Arial" w:cs="Arial"/>
+                <w:b w:val="0"/>
+                <w:bCs w:val="0"/>
+                <w:sz w:val="22"/>
+                <w:lang w:eastAsia="pt-BR"/>
+              </w:rPr>
+            </w:pPr>
+            <w:r>
+              <w:rPr>
+                <w:rFonts w:ascii="Arial" w:hAnsi="Arial" w:cs="Arial"/>
+                <w:b w:val="0"/>
+                <w:bCs w:val="0"/>
+                <w:sz w:val="22"/>
+                <w:lang w:eastAsia="pt-BR"/>
+              </w:rPr>
+              <w:t>Profissionais da equipe de projeto</w:t>
+            </w:r>
+          </w:p>
+        </w:tc>
+      </w:tr>
+      <w:tr>
+        <w:trPr>
+          <w:cnfStyle w:val="000000100000" w:firstRow="0" w:lastRow="0" w:firstColumn="0" w:lastColumn="0" w:oddVBand="0" w:evenVBand="0" w:oddHBand="1" w:evenHBand="0" w:firstRowFirstColumn="0" w:firstRowLastColumn="0" w:lastRowFirstColumn="0" w:lastRowLastColumn="0"/>
+        </w:trPr>
+        <w:tc>
+          <w:tcPr>
+            <w:cnfStyle w:val="001000000000" w:firstRow="0" w:lastRow="0" w:firstColumn="1" w:lastColumn="0" w:oddVBand="0" w:evenVBand="0" w:oddHBand="0" w:evenHBand="0" w:firstRowFirstColumn="0" w:firstRowLastColumn="0" w:lastRowFirstColumn="0" w:lastRowLastColumn="0"/>
+            <w:tcW w:w="3823" w:type="dxa"/>
+            <w:tcBorders>
+              <w:top w:val="single" w:sz="4" w:space="0" w:color="auto"/>
+              <w:left w:val="single" w:sz="4" w:space="0" w:color="auto"/>
+              <w:bottom w:val="single" w:sz="4" w:space="0" w:color="auto"/>
+              <w:right w:val="single" w:sz="4" w:space="0" w:color="auto"/>
+            </w:tcBorders>
+          </w:tcPr>
+          <w:p>
+            <w:pPr>
+              <w:spacing w:before="120" w:after="120"/>
+              <w:rPr>
+                <w:lang w:eastAsia="pt-BR"/>
+              </w:rPr>
+            </w:pPr>
+            <w:r>
+              <w:rPr>
+                <w:lang w:eastAsia="pt-BR"/>
+              </w:rPr>
+              <w:t>Gerente de Projeto</w:t>
+            </w:r>
+          </w:p>
+        </w:tc>
+        <w:tc>
+          <w:tcPr>
+            <w:tcW w:w="5244" w:type="dxa"/>
+            <w:tcBorders>
+              <w:top w:val="single" w:sz="4" w:space="0" w:color="auto"/>
+              <w:left w:val="single" w:sz="4" w:space="0" w:color="auto"/>
+              <w:bottom w:val="single" w:sz="4" w:space="0" w:color="auto"/>
+              <w:right w:val="single" w:sz="4" w:space="0" w:color="auto"/>
+            </w:tcBorders>
+          </w:tcPr>
+          <w:p>
+            <w:pPr>
+              <w:spacing w:before="120" w:after="120"/>
+              <w:cnfStyle w:val="000000100000" w:firstRow="0" w:lastRow="0" w:firstColumn="0" w:lastColumn="0" w:oddVBand="0" w:evenVBand="0" w:oddHBand="1" w:evenHBand="0" w:firstRowFirstColumn="0" w:firstRowLastColumn="0" w:lastRowFirstColumn="0" w:lastRowLastColumn="0"/>
+              <w:rPr>
+                <w:lang w:eastAsia="pt-BR"/>
+              </w:rPr>
+            </w:pPr>
+            <w:r>
+              <w:rPr>
+                <w:lang w:eastAsia="pt-BR"/>
+              </w:rPr>
+              <w:t>Junior Garcia e Lucas Bueno</w:t>
+            </w:r>
+          </w:p>
+        </w:tc>
+      </w:tr>
+      <w:tr>
+        <w:tc>
+          <w:tcPr>
+            <w:cnfStyle w:val="001000000000" w:firstRow="0" w:lastRow="0" w:firstColumn="1" w:lastColumn="0" w:oddVBand="0" w:evenVBand="0" w:oddHBand="0" w:evenHBand="0" w:firstRowFirstColumn="0" w:firstRowLastColumn="0" w:lastRowFirstColumn="0" w:lastRowLastColumn="0"/>
+            <w:tcW w:w="3823" w:type="dxa"/>
+            <w:tcBorders>
+              <w:top w:val="single" w:sz="4" w:space="0" w:color="auto"/>
+              <w:left w:val="single" w:sz="4" w:space="0" w:color="auto"/>
+              <w:bottom w:val="single" w:sz="4" w:space="0" w:color="auto"/>
+              <w:right w:val="single" w:sz="4" w:space="0" w:color="auto"/>
+            </w:tcBorders>
+          </w:tcPr>
+          <w:p>
+            <w:pPr>
+              <w:spacing w:before="120" w:after="120"/>
+              <w:rPr>
+                <w:lang w:eastAsia="pt-BR"/>
+              </w:rPr>
+            </w:pPr>
+            <w:r>
+              <w:rPr>
+                <w:lang w:eastAsia="pt-BR"/>
+              </w:rPr>
+              <w:t>PO</w:t>
+            </w:r>
+          </w:p>
+        </w:tc>
+        <w:tc>
+          <w:tcPr>
+            <w:tcW w:w="5244" w:type="dxa"/>
+            <w:tcBorders>
+              <w:top w:val="single" w:sz="4" w:space="0" w:color="auto"/>
+              <w:left w:val="single" w:sz="4" w:space="0" w:color="auto"/>
+              <w:bottom w:val="single" w:sz="4" w:space="0" w:color="auto"/>
+              <w:right w:val="single" w:sz="4" w:space="0" w:color="auto"/>
+            </w:tcBorders>
+          </w:tcPr>
+          <w:p>
+            <w:pPr>
+              <w:spacing w:before="120" w:after="120"/>
+              <w:cnfStyle w:val="000000000000" w:firstRow="0" w:lastRow="0" w:firstColumn="0" w:lastColumn="0" w:oddVBand="0" w:evenVBand="0" w:oddHBand="0" w:evenHBand="0" w:firstRowFirstColumn="0" w:firstRowLastColumn="0" w:lastRowFirstColumn="0" w:lastRowLastColumn="0"/>
+              <w:rPr>
+                <w:lang w:eastAsia="pt-BR"/>
+              </w:rPr>
+            </w:pPr>
+            <w:r>
+              <w:rPr>
+                <w:lang w:eastAsia="pt-BR"/>
+              </w:rPr>
+              <w:t>Letícia Siqueira</w:t>
+            </w:r>
+          </w:p>
+        </w:tc>
+      </w:tr>
+      <w:tr>
+        <w:trPr>
+          <w:cnfStyle w:val="000000100000" w:firstRow="0" w:lastRow="0" w:firstColumn="0" w:lastColumn="0" w:oddVBand="0" w:evenVBand="0" w:oddHBand="1" w:evenHBand="0" w:firstRowFirstColumn="0" w:firstRowLastColumn="0" w:lastRowFirstColumn="0" w:lastRowLastColumn="0"/>
+        </w:trPr>
+        <w:tc>
+          <w:tcPr>
+            <w:cnfStyle w:val="001000000000" w:firstRow="0" w:lastRow="0" w:firstColumn="1" w:lastColumn="0" w:oddVBand="0" w:evenVBand="0" w:oddHBand="0" w:evenHBand="0" w:firstRowFirstColumn="0" w:firstRowLastColumn="0" w:lastRowFirstColumn="0" w:lastRowLastColumn="0"/>
+            <w:tcW w:w="3823" w:type="dxa"/>
+            <w:tcBorders>
+              <w:top w:val="single" w:sz="4" w:space="0" w:color="auto"/>
+              <w:left w:val="single" w:sz="4" w:space="0" w:color="auto"/>
+              <w:bottom w:val="single" w:sz="4" w:space="0" w:color="auto"/>
+              <w:right w:val="single" w:sz="4" w:space="0" w:color="auto"/>
+            </w:tcBorders>
+          </w:tcPr>
+          <w:p>
+            <w:pPr>
+              <w:spacing w:before="120" w:after="120"/>
+              <w:rPr>
+                <w:lang w:eastAsia="pt-BR"/>
+              </w:rPr>
+            </w:pPr>
+            <w:r>
+              <w:rPr>
+                <w:lang w:eastAsia="pt-BR"/>
+              </w:rPr>
+              <w:t>Scrum Master</w:t>
+            </w:r>
+          </w:p>
+        </w:tc>
+        <w:tc>
+          <w:tcPr>
+            <w:tcW w:w="5244" w:type="dxa"/>
+            <w:tcBorders>
+              <w:top w:val="single" w:sz="4" w:space="0" w:color="auto"/>
+              <w:left w:val="single" w:sz="4" w:space="0" w:color="auto"/>
+              <w:bottom w:val="single" w:sz="4" w:space="0" w:color="auto"/>
+              <w:right w:val="single" w:sz="4" w:space="0" w:color="auto"/>
+            </w:tcBorders>
+          </w:tcPr>
+          <w:p>
+            <w:pPr>
+              <w:spacing w:before="120" w:after="120"/>
+              <w:cnfStyle w:val="000000100000" w:firstRow="0" w:lastRow="0" w:firstColumn="0" w:lastColumn="0" w:oddVBand="0" w:evenVBand="0" w:oddHBand="1" w:evenHBand="0" w:firstRowFirstColumn="0" w:firstRowLastColumn="0" w:lastRowFirstColumn="0" w:lastRowLastColumn="0"/>
+              <w:rPr>
+                <w:lang w:eastAsia="pt-BR"/>
+              </w:rPr>
+            </w:pPr>
+            <w:r>
+              <w:rPr>
+                <w:lang w:eastAsia="pt-BR"/>
+              </w:rPr>
+              <w:t>Anna Julia</w:t>
+            </w:r>
+          </w:p>
+        </w:tc>
+      </w:tr>
+      <w:tr>
+        <w:tc>
+          <w:tcPr>
+            <w:cnfStyle w:val="001000000000" w:firstRow="0" w:lastRow="0" w:firstColumn="1" w:lastColumn="0" w:oddVBand="0" w:evenVBand="0" w:oddHBand="0" w:evenHBand="0" w:firstRowFirstColumn="0" w:firstRowLastColumn="0" w:lastRowFirstColumn="0" w:lastRowLastColumn="0"/>
+            <w:tcW w:w="3823" w:type="dxa"/>
+            <w:tcBorders>
+              <w:top w:val="single" w:sz="4" w:space="0" w:color="auto"/>
+              <w:left w:val="single" w:sz="4" w:space="0" w:color="auto"/>
+              <w:bottom w:val="single" w:sz="4" w:space="0" w:color="auto"/>
+              <w:right w:val="single" w:sz="4" w:space="0" w:color="auto"/>
+            </w:tcBorders>
+          </w:tcPr>
+          <w:p>
+            <w:pPr>
+              <w:spacing w:before="120" w:after="120"/>
+              <w:rPr>
+                <w:lang w:eastAsia="pt-BR"/>
+              </w:rPr>
+            </w:pPr>
+            <w:r>
+              <w:rPr>
+                <w:lang w:eastAsia="pt-BR"/>
+              </w:rPr>
+              <w:t>Arquiteto</w:t>
+            </w:r>
+          </w:p>
+        </w:tc>
+        <w:tc>
+          <w:tcPr>
+            <w:tcW w:w="5244" w:type="dxa"/>
+            <w:tcBorders>
+              <w:top w:val="single" w:sz="4" w:space="0" w:color="auto"/>
+              <w:left w:val="single" w:sz="4" w:space="0" w:color="auto"/>
+              <w:bottom w:val="single" w:sz="4" w:space="0" w:color="auto"/>
+              <w:right w:val="single" w:sz="4" w:space="0" w:color="auto"/>
+            </w:tcBorders>
+          </w:tcPr>
+          <w:p>
+            <w:pPr>
+              <w:spacing w:before="120" w:after="120"/>
+              <w:cnfStyle w:val="000000000000" w:firstRow="0" w:lastRow="0" w:firstColumn="0" w:lastColumn="0" w:oddVBand="0" w:evenVBand="0" w:oddHBand="0" w:evenHBand="0" w:firstRowFirstColumn="0" w:firstRowLastColumn="0" w:lastRowFirstColumn="0" w:lastRowLastColumn="0"/>
+              <w:rPr>
+                <w:lang w:eastAsia="pt-BR"/>
+              </w:rPr>
+            </w:pPr>
+            <w:r>
+              <w:rPr>
+                <w:lang w:eastAsia="pt-BR"/>
+              </w:rPr>
+              <w:t xml:space="preserve">Eloá </w:t>
+            </w:r>
+            <w:proofErr w:type="spellStart"/>
+            <w:r>
+              <w:rPr>
+                <w:lang w:eastAsia="pt-BR"/>
+              </w:rPr>
+              <w:t>Miquelini</w:t>
+            </w:r>
+            <w:proofErr w:type="spellEnd"/>
+          </w:p>
+        </w:tc>
+      </w:tr>
+      <w:tr>
+        <w:trPr>
+          <w:cnfStyle w:val="000000100000" w:firstRow="0" w:lastRow="0" w:firstColumn="0" w:lastColumn="0" w:oddVBand="0" w:evenVBand="0" w:oddHBand="1" w:evenHBand="0" w:firstRowFirstColumn="0" w:firstRowLastColumn="0" w:lastRowFirstColumn="0" w:lastRowLastColumn="0"/>
+        </w:trPr>
+        <w:tc>
+          <w:tcPr>
+            <w:cnfStyle w:val="001000000000" w:firstRow="0" w:lastRow="0" w:firstColumn="1" w:lastColumn="0" w:oddVBand="0" w:evenVBand="0" w:oddHBand="0" w:evenHBand="0" w:firstRowFirstColumn="0" w:firstRowLastColumn="0" w:lastRowFirstColumn="0" w:lastRowLastColumn="0"/>
+            <w:tcW w:w="3823" w:type="dxa"/>
+            <w:tcBorders>
+              <w:top w:val="single" w:sz="4" w:space="0" w:color="auto"/>
+              <w:left w:val="single" w:sz="4" w:space="0" w:color="auto"/>
+              <w:bottom w:val="single" w:sz="4" w:space="0" w:color="auto"/>
+              <w:right w:val="single" w:sz="4" w:space="0" w:color="auto"/>
+            </w:tcBorders>
+          </w:tcPr>
+          <w:p>
+            <w:pPr>
+              <w:tabs>
+                <w:tab w:val="right" w:pos="3607"/>
+              </w:tabs>
+              <w:spacing w:before="120" w:after="120"/>
+              <w:rPr>
+                <w:lang w:eastAsia="pt-BR"/>
+              </w:rPr>
+            </w:pPr>
+            <w:r>
+              <w:rPr>
+                <w:lang w:eastAsia="pt-BR"/>
+              </w:rPr>
+              <w:t>Desenvolvedor</w:t>
+            </w:r>
+            <w:r>
+              <w:rPr>
+                <w:lang w:eastAsia="pt-BR"/>
+              </w:rPr>
+              <w:tab/>
+            </w:r>
+          </w:p>
+        </w:tc>
+        <w:tc>
+          <w:tcPr>
+            <w:tcW w:w="5244" w:type="dxa"/>
+            <w:tcBorders>
+              <w:top w:val="single" w:sz="4" w:space="0" w:color="auto"/>
+              <w:left w:val="single" w:sz="4" w:space="0" w:color="auto"/>
+              <w:bottom w:val="single" w:sz="4" w:space="0" w:color="auto"/>
+              <w:right w:val="single" w:sz="4" w:space="0" w:color="auto"/>
+            </w:tcBorders>
+          </w:tcPr>
+          <w:p>
+            <w:pPr>
+              <w:tabs>
+                <w:tab w:val="right" w:pos="5028"/>
+              </w:tabs>
+              <w:spacing w:before="120" w:after="120"/>
+              <w:cnfStyle w:val="000000100000" w:firstRow="0" w:lastRow="0" w:firstColumn="0" w:lastColumn="0" w:oddVBand="0" w:evenVBand="0" w:oddHBand="1" w:evenHBand="0" w:firstRowFirstColumn="0" w:firstRowLastColumn="0" w:lastRowFirstColumn="0" w:lastRowLastColumn="0"/>
+              <w:rPr>
+                <w:lang w:eastAsia="pt-BR"/>
+              </w:rPr>
+            </w:pPr>
+            <w:r>
+              <w:rPr>
+                <w:lang w:eastAsia="pt-BR"/>
+              </w:rPr>
+              <w:t>Talita Helena</w:t>
+            </w:r>
+            <w:r>
+              <w:rPr>
+                <w:lang w:eastAsia="pt-BR"/>
+              </w:rPr>
+              <w:t xml:space="preserve"> </w:t>
+            </w:r>
+            <w:r>
+              <w:rPr>
+                <w:lang w:eastAsia="pt-BR"/>
+              </w:rPr>
+              <w:t>e João Pedro</w:t>
+            </w:r>
+            <w:r>
+              <w:rPr>
+                <w:lang w:eastAsia="pt-BR"/>
+              </w:rPr>
+              <w:tab/>
+            </w:r>
+          </w:p>
+        </w:tc>
+      </w:tr>
+    </w:tbl>
+    <w:p>
+      <w:pPr>
+        <w:rPr>
+          <w:lang w:eastAsia="pt-BR"/>
+        </w:rPr>
+      </w:pPr>
+    </w:p>
+    <w:p>
+      <w:pPr>
+        <w:rPr>
+          <w:lang w:eastAsia="pt-BR"/>
+        </w:rPr>
+      </w:pPr>
+    </w:p>
+    <w:p>
+      <w:pPr>
+        <w:rPr>
+          <w:lang w:eastAsia="pt-BR"/>
+        </w:rPr>
+      </w:pPr>
+    </w:p>
+    <w:p>
+      <w:pPr>
+        <w:rPr>
+          <w:lang w:eastAsia="pt-BR"/>
+        </w:rPr>
+      </w:pPr>
+    </w:p>
+    <w:p>
+      <w:pPr>
+        <w:rPr>
+          <w:lang w:eastAsia="pt-BR"/>
+        </w:rPr>
+      </w:pPr>
+    </w:p>
+    <w:p>
+      <w:pPr>
+        <w:pStyle w:val="Ttulo2"/>
+        <w:ind w:left="567"/>
+      </w:pPr>
+      <w:bookmarkStart w:id="9" w:name="_Toc126845179"/>
+      <w:r>
+        <w:t xml:space="preserve">1.1 </w:t>
+      </w:r>
       <w:r>
         <w:t>Outros Recursos</w:t>
       </w:r>
-      <w:bookmarkEnd w:id="10"/>
+      <w:bookmarkEnd w:id="9"/>
     </w:p>
     <w:p>
       <w:r>
@@ -3172,14 +4014,17 @@
         <w:pStyle w:val="Ttulo1"/>
         <w:numPr>
           <w:ilvl w:val="0"/>
-          <w:numId w:val="2"/>
+          <w:numId w:val="4"/>
         </w:numPr>
       </w:pPr>
-      <w:bookmarkStart w:id="11" w:name="_Toc126845180"/>
+      <w:bookmarkStart w:id="10" w:name="_Toc126845180"/>
+      <w:r>
+        <w:t xml:space="preserve">1 </w:t>
+      </w:r>
       <w:r>
         <w:t>Stakeholders</w:t>
       </w:r>
-      <w:bookmarkEnd w:id="11"/>
+      <w:bookmarkEnd w:id="10"/>
     </w:p>
     <w:p>
       <w:pPr>
@@ -3509,13 +4354,347 @@
       </w:tr>
     </w:tbl>
     <w:p/>
+    <w:p>
+      <w:pPr>
+        <w:pStyle w:val="Ttulo1"/>
+      </w:pPr>
+      <w:r>
+        <w:t>1.2</w:t>
+      </w:r>
+      <w:r>
+        <w:t xml:space="preserve"> Stakeholders</w:t>
+      </w:r>
+    </w:p>
+    <w:p>
+      <w:pPr>
+        <w:pStyle w:val="instrucaodepreenchimento"/>
+        <w:ind w:left="360"/>
+        <w:rPr>
+          <w:i w:val="0"/>
+          <w:iCs/>
+          <w:color w:val="auto"/>
+        </w:rPr>
+      </w:pPr>
+      <w:r>
+        <w:rPr>
+          <w:i w:val="0"/>
+          <w:iCs/>
+          <w:color w:val="auto"/>
+        </w:rPr>
+        <w:t xml:space="preserve">Preencher a tabela abaixo com os stakeholders do projeto. </w:t>
+      </w:r>
+    </w:p>
+    <w:tbl>
+      <w:tblPr>
+        <w:tblStyle w:val="TabeladeLista3"/>
+        <w:tblW w:w="9067" w:type="dxa"/>
+        <w:tblLook w:val="04A0" w:firstRow="1" w:lastRow="0" w:firstColumn="1" w:lastColumn="0" w:noHBand="0" w:noVBand="1"/>
+      </w:tblPr>
+      <w:tblGrid>
+        <w:gridCol w:w="3823"/>
+        <w:gridCol w:w="5244"/>
+      </w:tblGrid>
+      <w:tr>
+        <w:trPr>
+          <w:cnfStyle w:val="100000000000" w:firstRow="1" w:lastRow="0" w:firstColumn="0" w:lastColumn="0" w:oddVBand="0" w:evenVBand="0" w:oddHBand="0" w:evenHBand="0" w:firstRowFirstColumn="0" w:firstRowLastColumn="0" w:lastRowFirstColumn="0" w:lastRowLastColumn="0"/>
+        </w:trPr>
+        <w:tc>
+          <w:tcPr>
+            <w:cnfStyle w:val="001000000100" w:firstRow="0" w:lastRow="0" w:firstColumn="1" w:lastColumn="0" w:oddVBand="0" w:evenVBand="0" w:oddHBand="0" w:evenHBand="0" w:firstRowFirstColumn="1" w:firstRowLastColumn="0" w:lastRowFirstColumn="0" w:lastRowLastColumn="0"/>
+            <w:tcW w:w="3823" w:type="dxa"/>
+            <w:tcBorders>
+              <w:bottom w:val="single" w:sz="4" w:space="0" w:color="auto"/>
+            </w:tcBorders>
+          </w:tcPr>
+          <w:p>
+            <w:pPr>
+              <w:spacing w:before="120" w:after="120"/>
+              <w:jc w:val="center"/>
+              <w:rPr>
+                <w:rFonts w:ascii="Arial" w:hAnsi="Arial" w:cs="Arial"/>
+                <w:b w:val="0"/>
+                <w:bCs w:val="0"/>
+                <w:sz w:val="22"/>
+                <w:lang w:eastAsia="pt-BR"/>
+              </w:rPr>
+            </w:pPr>
+            <w:r>
+              <w:rPr>
+                <w:rFonts w:ascii="Arial" w:hAnsi="Arial" w:cs="Arial"/>
+                <w:b w:val="0"/>
+                <w:bCs w:val="0"/>
+                <w:sz w:val="22"/>
+                <w:lang w:eastAsia="pt-BR"/>
+              </w:rPr>
+              <w:t>Stakeholder</w:t>
+            </w:r>
+          </w:p>
+        </w:tc>
+        <w:tc>
+          <w:tcPr>
+            <w:tcW w:w="5244" w:type="dxa"/>
+            <w:tcBorders>
+              <w:bottom w:val="single" w:sz="4" w:space="0" w:color="auto"/>
+            </w:tcBorders>
+          </w:tcPr>
+          <w:p>
+            <w:pPr>
+              <w:spacing w:before="120" w:after="120"/>
+              <w:jc w:val="center"/>
+              <w:cnfStyle w:val="100000000000" w:firstRow="1" w:lastRow="0" w:firstColumn="0" w:lastColumn="0" w:oddVBand="0" w:evenVBand="0" w:oddHBand="0" w:evenHBand="0" w:firstRowFirstColumn="0" w:firstRowLastColumn="0" w:lastRowFirstColumn="0" w:lastRowLastColumn="0"/>
+              <w:rPr>
+                <w:rFonts w:ascii="Arial" w:hAnsi="Arial" w:cs="Arial"/>
+                <w:b w:val="0"/>
+                <w:bCs w:val="0"/>
+                <w:sz w:val="22"/>
+                <w:lang w:eastAsia="pt-BR"/>
+              </w:rPr>
+            </w:pPr>
+            <w:r>
+              <w:rPr>
+                <w:rFonts w:ascii="Arial" w:hAnsi="Arial" w:cs="Arial"/>
+                <w:b w:val="0"/>
+                <w:bCs w:val="0"/>
+                <w:sz w:val="22"/>
+                <w:lang w:eastAsia="pt-BR"/>
+              </w:rPr>
+              <w:t>Responsabilidade</w:t>
+            </w:r>
+          </w:p>
+        </w:tc>
+      </w:tr>
+      <w:tr>
+        <w:trPr>
+          <w:cnfStyle w:val="000000100000" w:firstRow="0" w:lastRow="0" w:firstColumn="0" w:lastColumn="0" w:oddVBand="0" w:evenVBand="0" w:oddHBand="1" w:evenHBand="0" w:firstRowFirstColumn="0" w:firstRowLastColumn="0" w:lastRowFirstColumn="0" w:lastRowLastColumn="0"/>
+        </w:trPr>
+        <w:tc>
+          <w:tcPr>
+            <w:cnfStyle w:val="001000000000" w:firstRow="0" w:lastRow="0" w:firstColumn="1" w:lastColumn="0" w:oddVBand="0" w:evenVBand="0" w:oddHBand="0" w:evenHBand="0" w:firstRowFirstColumn="0" w:firstRowLastColumn="0" w:lastRowFirstColumn="0" w:lastRowLastColumn="0"/>
+            <w:tcW w:w="3823" w:type="dxa"/>
+            <w:tcBorders>
+              <w:top w:val="single" w:sz="4" w:space="0" w:color="auto"/>
+              <w:left w:val="single" w:sz="4" w:space="0" w:color="auto"/>
+              <w:bottom w:val="single" w:sz="4" w:space="0" w:color="auto"/>
+              <w:right w:val="single" w:sz="4" w:space="0" w:color="auto"/>
+            </w:tcBorders>
+          </w:tcPr>
+          <w:p>
+            <w:pPr>
+              <w:spacing w:before="120" w:after="120"/>
+              <w:rPr>
+                <w:lang w:eastAsia="pt-BR"/>
+              </w:rPr>
+            </w:pPr>
+            <w:r>
+              <w:rPr>
+                <w:lang w:eastAsia="pt-BR"/>
+              </w:rPr>
+              <w:t>Patrocinador do Projeto</w:t>
+            </w:r>
+          </w:p>
+        </w:tc>
+        <w:tc>
+          <w:tcPr>
+            <w:tcW w:w="5244" w:type="dxa"/>
+            <w:tcBorders>
+              <w:top w:val="single" w:sz="4" w:space="0" w:color="auto"/>
+              <w:left w:val="single" w:sz="4" w:space="0" w:color="auto"/>
+              <w:bottom w:val="single" w:sz="4" w:space="0" w:color="auto"/>
+              <w:right w:val="single" w:sz="4" w:space="0" w:color="auto"/>
+            </w:tcBorders>
+          </w:tcPr>
+          <w:p>
+            <w:pPr>
+              <w:spacing w:before="120" w:after="120"/>
+              <w:cnfStyle w:val="000000100000" w:firstRow="0" w:lastRow="0" w:firstColumn="0" w:lastColumn="0" w:oddVBand="0" w:evenVBand="0" w:oddHBand="1" w:evenHBand="0" w:firstRowFirstColumn="0" w:firstRowLastColumn="0" w:lastRowFirstColumn="0" w:lastRowLastColumn="0"/>
+              <w:rPr>
+                <w:lang w:eastAsia="pt-BR"/>
+              </w:rPr>
+            </w:pPr>
+            <w:r>
+              <w:rPr>
+                <w:lang w:eastAsia="pt-BR"/>
+              </w:rPr>
+              <w:t>SENAI/SESI</w:t>
+            </w:r>
+          </w:p>
+        </w:tc>
+      </w:tr>
+      <w:tr>
+        <w:tc>
+          <w:tcPr>
+            <w:cnfStyle w:val="001000000000" w:firstRow="0" w:lastRow="0" w:firstColumn="1" w:lastColumn="0" w:oddVBand="0" w:evenVBand="0" w:oddHBand="0" w:evenHBand="0" w:firstRowFirstColumn="0" w:firstRowLastColumn="0" w:lastRowFirstColumn="0" w:lastRowLastColumn="0"/>
+            <w:tcW w:w="3823" w:type="dxa"/>
+            <w:tcBorders>
+              <w:top w:val="single" w:sz="4" w:space="0" w:color="auto"/>
+              <w:left w:val="single" w:sz="4" w:space="0" w:color="auto"/>
+              <w:bottom w:val="single" w:sz="4" w:space="0" w:color="auto"/>
+              <w:right w:val="single" w:sz="4" w:space="0" w:color="auto"/>
+            </w:tcBorders>
+          </w:tcPr>
+          <w:p>
+            <w:pPr>
+              <w:spacing w:before="120" w:after="120"/>
+              <w:rPr>
+                <w:lang w:eastAsia="pt-BR"/>
+              </w:rPr>
+            </w:pPr>
+            <w:r>
+              <w:rPr>
+                <w:lang w:eastAsia="pt-BR"/>
+              </w:rPr>
+              <w:t>Coordenador do Projeto</w:t>
+            </w:r>
+          </w:p>
+        </w:tc>
+        <w:tc>
+          <w:tcPr>
+            <w:tcW w:w="5244" w:type="dxa"/>
+            <w:tcBorders>
+              <w:top w:val="single" w:sz="4" w:space="0" w:color="auto"/>
+              <w:left w:val="single" w:sz="4" w:space="0" w:color="auto"/>
+              <w:bottom w:val="single" w:sz="4" w:space="0" w:color="auto"/>
+              <w:right w:val="single" w:sz="4" w:space="0" w:color="auto"/>
+            </w:tcBorders>
+          </w:tcPr>
+          <w:p>
+            <w:pPr>
+              <w:spacing w:before="120" w:after="120"/>
+              <w:cnfStyle w:val="000000000000" w:firstRow="0" w:lastRow="0" w:firstColumn="0" w:lastColumn="0" w:oddVBand="0" w:evenVBand="0" w:oddHBand="0" w:evenHBand="0" w:firstRowFirstColumn="0" w:firstRowLastColumn="0" w:lastRowFirstColumn="0" w:lastRowLastColumn="0"/>
+              <w:rPr>
+                <w:lang w:eastAsia="pt-BR"/>
+              </w:rPr>
+            </w:pPr>
+            <w:r>
+              <w:rPr>
+                <w:lang w:eastAsia="pt-BR"/>
+              </w:rPr>
+              <w:t>Junior Garcia e Lucas Bueno</w:t>
+            </w:r>
+          </w:p>
+        </w:tc>
+      </w:tr>
+      <w:tr>
+        <w:trPr>
+          <w:cnfStyle w:val="000000100000" w:firstRow="0" w:lastRow="0" w:firstColumn="0" w:lastColumn="0" w:oddVBand="0" w:evenVBand="0" w:oddHBand="1" w:evenHBand="0" w:firstRowFirstColumn="0" w:firstRowLastColumn="0" w:lastRowFirstColumn="0" w:lastRowLastColumn="0"/>
+        </w:trPr>
+        <w:tc>
+          <w:tcPr>
+            <w:cnfStyle w:val="001000000000" w:firstRow="0" w:lastRow="0" w:firstColumn="1" w:lastColumn="0" w:oddVBand="0" w:evenVBand="0" w:oddHBand="0" w:evenHBand="0" w:firstRowFirstColumn="0" w:firstRowLastColumn="0" w:lastRowFirstColumn="0" w:lastRowLastColumn="0"/>
+            <w:tcW w:w="3823" w:type="dxa"/>
+            <w:tcBorders>
+              <w:top w:val="single" w:sz="4" w:space="0" w:color="auto"/>
+              <w:left w:val="single" w:sz="4" w:space="0" w:color="auto"/>
+              <w:bottom w:val="single" w:sz="4" w:space="0" w:color="auto"/>
+              <w:right w:val="single" w:sz="4" w:space="0" w:color="auto"/>
+            </w:tcBorders>
+          </w:tcPr>
+          <w:p>
+            <w:pPr>
+              <w:spacing w:before="120" w:after="120"/>
+              <w:rPr>
+                <w:lang w:eastAsia="pt-BR"/>
+              </w:rPr>
+            </w:pPr>
+            <w:r>
+              <w:rPr>
+                <w:lang w:eastAsia="pt-BR"/>
+              </w:rPr>
+              <w:t>Diretores</w:t>
+            </w:r>
+          </w:p>
+        </w:tc>
+        <w:tc>
+          <w:tcPr>
+            <w:tcW w:w="5244" w:type="dxa"/>
+            <w:tcBorders>
+              <w:top w:val="single" w:sz="4" w:space="0" w:color="auto"/>
+              <w:left w:val="single" w:sz="4" w:space="0" w:color="auto"/>
+              <w:bottom w:val="single" w:sz="4" w:space="0" w:color="auto"/>
+              <w:right w:val="single" w:sz="4" w:space="0" w:color="auto"/>
+            </w:tcBorders>
+          </w:tcPr>
+          <w:p>
+            <w:pPr>
+              <w:spacing w:before="120" w:after="120"/>
+              <w:cnfStyle w:val="000000100000" w:firstRow="0" w:lastRow="0" w:firstColumn="0" w:lastColumn="0" w:oddVBand="0" w:evenVBand="0" w:oddHBand="1" w:evenHBand="0" w:firstRowFirstColumn="0" w:firstRowLastColumn="0" w:lastRowFirstColumn="0" w:lastRowLastColumn="0"/>
+              <w:rPr>
+                <w:lang w:eastAsia="pt-BR"/>
+              </w:rPr>
+            </w:pPr>
+            <w:r>
+              <w:rPr>
+                <w:lang w:eastAsia="pt-BR"/>
+              </w:rPr>
+              <w:t>Lucas Bueno e Junior Garcia</w:t>
+            </w:r>
+          </w:p>
+        </w:tc>
+      </w:tr>
+      <w:tr>
+        <w:tc>
+          <w:tcPr>
+            <w:cnfStyle w:val="001000000000" w:firstRow="0" w:lastRow="0" w:firstColumn="1" w:lastColumn="0" w:oddVBand="0" w:evenVBand="0" w:oddHBand="0" w:evenHBand="0" w:firstRowFirstColumn="0" w:firstRowLastColumn="0" w:lastRowFirstColumn="0" w:lastRowLastColumn="0"/>
+            <w:tcW w:w="3823" w:type="dxa"/>
+            <w:tcBorders>
+              <w:top w:val="single" w:sz="4" w:space="0" w:color="auto"/>
+              <w:left w:val="single" w:sz="4" w:space="0" w:color="auto"/>
+              <w:bottom w:val="single" w:sz="4" w:space="0" w:color="auto"/>
+              <w:right w:val="single" w:sz="4" w:space="0" w:color="auto"/>
+            </w:tcBorders>
+          </w:tcPr>
+          <w:p>
+            <w:pPr>
+              <w:spacing w:before="120" w:after="120"/>
+              <w:rPr>
+                <w:lang w:eastAsia="pt-BR"/>
+              </w:rPr>
+            </w:pPr>
+            <w:r>
+              <w:rPr>
+                <w:lang w:eastAsia="pt-BR"/>
+              </w:rPr>
+              <w:t>Gerente de Projeto</w:t>
+            </w:r>
+          </w:p>
+        </w:tc>
+        <w:tc>
+          <w:tcPr>
+            <w:tcW w:w="5244" w:type="dxa"/>
+            <w:tcBorders>
+              <w:top w:val="single" w:sz="4" w:space="0" w:color="auto"/>
+              <w:left w:val="single" w:sz="4" w:space="0" w:color="auto"/>
+              <w:bottom w:val="single" w:sz="4" w:space="0" w:color="auto"/>
+              <w:right w:val="single" w:sz="4" w:space="0" w:color="auto"/>
+            </w:tcBorders>
+          </w:tcPr>
+          <w:p>
+            <w:pPr>
+              <w:spacing w:before="120" w:after="120"/>
+              <w:cnfStyle w:val="000000000000" w:firstRow="0" w:lastRow="0" w:firstColumn="0" w:lastColumn="0" w:oddVBand="0" w:evenVBand="0" w:oddHBand="0" w:evenHBand="0" w:firstRowFirstColumn="0" w:firstRowLastColumn="0" w:lastRowFirstColumn="0" w:lastRowLastColumn="0"/>
+              <w:rPr>
+                <w:lang w:eastAsia="pt-BR"/>
+              </w:rPr>
+            </w:pPr>
+            <w:r>
+              <w:rPr>
+                <w:lang w:eastAsia="pt-BR"/>
+              </w:rPr>
+              <w:t>Letícia Siqueira</w:t>
+            </w:r>
+            <w:bookmarkStart w:id="11" w:name="_GoBack"/>
+            <w:bookmarkEnd w:id="11"/>
+          </w:p>
+        </w:tc>
+      </w:tr>
+    </w:tbl>
     <w:p/>
     <w:p>
       <w:pPr>
         <w:pStyle w:val="Ttulo1"/>
         <w:numPr>
           <w:ilvl w:val="0"/>
-          <w:numId w:val="2"/>
+          <w:numId w:val="4"/>
         </w:numPr>
       </w:pPr>
       <w:bookmarkStart w:id="12" w:name="_Toc126845181"/>
@@ -3536,7 +4715,6 @@
     </w:p>
     <w:p>
       <w:r>
-        <w:lastRenderedPageBreak/>
         <w:t>-Sobrecarga devido ao pequeno número de participantes na equipe;</w:t>
       </w:r>
     </w:p>
@@ -3703,7 +4881,7 @@
 <file path=word/numbering.xml><?xml version="1.0" encoding="utf-8"?>
 <w:numbering xmlns:wpc="http://schemas.microsoft.com/office/word/2010/wordprocessingCanvas" xmlns:cx="http://schemas.microsoft.com/office/drawing/2014/chartex" xmlns:cx1="http://schemas.microsoft.com/office/drawing/2015/9/8/chartex" xmlns:cx2="http://schemas.microsoft.com/office/drawing/2015/10/21/chartex" xmlns:cx3="http://schemas.microsoft.com/office/drawing/2016/5/9/chartex" xmlns:cx4="http://schemas.microsoft.com/office/drawing/2016/5/10/chartex" xmlns:cx5="http://schemas.microsoft.com/office/drawing/2016/5/11/chartex" xmlns:cx6="http://schemas.microsoft.com/office/drawing/2016/5/12/chartex" xmlns:cx7="http://schemas.microsoft.com/office/drawing/2016/5/13/chartex" xmlns:cx8="http://schemas.microsoft.com/office/drawing/2016/5/14/chartex" xmlns:mc="http://schemas.openxmlformats.org/markup-compatibility/2006" xmlns:aink="http://schemas.microsoft.com/office/drawing/2016/ink" xmlns:am3d="http://schemas.microsoft.com/office/drawing/2017/model3d" xmlns:o="urn:schemas-microsoft-com:office:office" xmlns:r="http://schemas.openxmlformats.org/officeDocument/2006/relationships" xmlns:m="http://schemas.openxmlformats.org/officeDocument/2006/math" xmlns:v="urn:schemas-microsoft-com:vml" xmlns:wp14="http://schemas.microsoft.com/office/word/2010/wordprocessingDrawing" xmlns:wp="http://schemas.openxmlformats.org/drawingml/2006/wordprocessingDrawing" xmlns:w10="urn:schemas-microsoft-com:office:word" xmlns:w="http://schemas.openxmlformats.org/wordprocessingml/2006/main" xmlns:w14="http://schemas.microsoft.com/office/word/2010/wordml" xmlns:w15="http://schemas.microsoft.com/office/word/2012/wordml" xmlns:w16cid="http://schemas.microsoft.com/office/word/2016/wordml/cid" xmlns:w16se="http://schemas.microsoft.com/office/word/2015/wordml/symex" xmlns:wpg="http://schemas.microsoft.com/office/word/2010/wordprocessingGroup" xmlns:wpi="http://schemas.microsoft.com/office/word/2010/wordprocessingInk" xmlns:wne="http://schemas.microsoft.com/office/word/2006/wordml" xmlns:wps="http://schemas.microsoft.com/office/word/2010/wordprocessingShape" mc:Ignorable="w14 w15 w16se w16cid wp14">
   <w:abstractNum w:abstractNumId="0" w15:restartNumberingAfterBreak="0">
-    <w:nsid w:val="2AD61A18"/>
+    <w:nsid w:val="16380C67"/>
     <w:multiLevelType w:val="multilevel"/>
     <w:tmpl w:val="43C09892"/>
     <w:lvl w:ilvl="0">
@@ -3821,93 +4999,7 @@
     </w:lvl>
   </w:abstractNum>
   <w:abstractNum w:abstractNumId="1" w15:restartNumberingAfterBreak="0">
-    <w:nsid w:val="45AA4322"/>
-    <w:multiLevelType w:val="hybridMultilevel"/>
-    <w:tmpl w:val="61E4D428"/>
-    <w:lvl w:ilvl="0" w:tplc="0416000F">
-      <w:start w:val="1"/>
-      <w:numFmt w:val="decimal"/>
-      <w:lvlText w:val="%1."/>
-      <w:lvlJc w:val="left"/>
-      <w:pPr>
-        <w:ind w:left="720" w:hanging="360"/>
-      </w:pPr>
-    </w:lvl>
-    <w:lvl w:ilvl="1" w:tplc="04160019" w:tentative="1">
-      <w:start w:val="1"/>
-      <w:numFmt w:val="lowerLetter"/>
-      <w:lvlText w:val="%2."/>
-      <w:lvlJc w:val="left"/>
-      <w:pPr>
-        <w:ind w:left="1440" w:hanging="360"/>
-      </w:pPr>
-    </w:lvl>
-    <w:lvl w:ilvl="2" w:tplc="0416001B" w:tentative="1">
-      <w:start w:val="1"/>
-      <w:numFmt w:val="lowerRoman"/>
-      <w:lvlText w:val="%3."/>
-      <w:lvlJc w:val="right"/>
-      <w:pPr>
-        <w:ind w:left="2160" w:hanging="180"/>
-      </w:pPr>
-    </w:lvl>
-    <w:lvl w:ilvl="3" w:tplc="0416000F" w:tentative="1">
-      <w:start w:val="1"/>
-      <w:numFmt w:val="decimal"/>
-      <w:lvlText w:val="%4."/>
-      <w:lvlJc w:val="left"/>
-      <w:pPr>
-        <w:ind w:left="2880" w:hanging="360"/>
-      </w:pPr>
-    </w:lvl>
-    <w:lvl w:ilvl="4" w:tplc="04160019" w:tentative="1">
-      <w:start w:val="1"/>
-      <w:numFmt w:val="lowerLetter"/>
-      <w:lvlText w:val="%5."/>
-      <w:lvlJc w:val="left"/>
-      <w:pPr>
-        <w:ind w:left="3600" w:hanging="360"/>
-      </w:pPr>
-    </w:lvl>
-    <w:lvl w:ilvl="5" w:tplc="0416001B" w:tentative="1">
-      <w:start w:val="1"/>
-      <w:numFmt w:val="lowerRoman"/>
-      <w:lvlText w:val="%6."/>
-      <w:lvlJc w:val="right"/>
-      <w:pPr>
-        <w:ind w:left="4320" w:hanging="180"/>
-      </w:pPr>
-    </w:lvl>
-    <w:lvl w:ilvl="6" w:tplc="0416000F" w:tentative="1">
-      <w:start w:val="1"/>
-      <w:numFmt w:val="decimal"/>
-      <w:lvlText w:val="%7."/>
-      <w:lvlJc w:val="left"/>
-      <w:pPr>
-        <w:ind w:left="5040" w:hanging="360"/>
-      </w:pPr>
-    </w:lvl>
-    <w:lvl w:ilvl="7" w:tplc="04160019" w:tentative="1">
-      <w:start w:val="1"/>
-      <w:numFmt w:val="lowerLetter"/>
-      <w:lvlText w:val="%8."/>
-      <w:lvlJc w:val="left"/>
-      <w:pPr>
-        <w:ind w:left="5760" w:hanging="360"/>
-      </w:pPr>
-    </w:lvl>
-    <w:lvl w:ilvl="8" w:tplc="0416001B" w:tentative="1">
-      <w:start w:val="1"/>
-      <w:numFmt w:val="lowerRoman"/>
-      <w:lvlText w:val="%9."/>
-      <w:lvlJc w:val="right"/>
-      <w:pPr>
-        <w:ind w:left="6480" w:hanging="180"/>
-      </w:pPr>
-    </w:lvl>
-  </w:abstractNum>
-  <w:abstractNum w:abstractNumId="2" w15:restartNumberingAfterBreak="0">
-    <w:nsid w:val="5858038A"/>
+    <w:nsid w:val="2AD61A18"/>
     <w:multiLevelType w:val="multilevel"/>
     <w:tmpl w:val="43C09892"/>
     <w:lvl w:ilvl="0">
@@ -4024,14 +5116,221 @@
       </w:rPr>
     </w:lvl>
   </w:abstractNum>
+  <w:abstractNum w:abstractNumId="2" w15:restartNumberingAfterBreak="0">
+    <w:nsid w:val="45AA4322"/>
+    <w:multiLevelType w:val="hybridMultilevel"/>
+    <w:tmpl w:val="61E4D428"/>
+    <w:lvl w:ilvl="0" w:tplc="0416000F">
+      <w:start w:val="1"/>
+      <w:numFmt w:val="decimal"/>
+      <w:lvlText w:val="%1."/>
+      <w:lvlJc w:val="left"/>
+      <w:pPr>
+        <w:ind w:left="720" w:hanging="360"/>
+      </w:pPr>
+    </w:lvl>
+    <w:lvl w:ilvl="1" w:tplc="04160019" w:tentative="1">
+      <w:start w:val="1"/>
+      <w:numFmt w:val="lowerLetter"/>
+      <w:lvlText w:val="%2."/>
+      <w:lvlJc w:val="left"/>
+      <w:pPr>
+        <w:ind w:left="1440" w:hanging="360"/>
+      </w:pPr>
+    </w:lvl>
+    <w:lvl w:ilvl="2" w:tplc="0416001B" w:tentative="1">
+      <w:start w:val="1"/>
+      <w:numFmt w:val="lowerRoman"/>
+      <w:lvlText w:val="%3."/>
+      <w:lvlJc w:val="right"/>
+      <w:pPr>
+        <w:ind w:left="2160" w:hanging="180"/>
+      </w:pPr>
+    </w:lvl>
+    <w:lvl w:ilvl="3" w:tplc="0416000F" w:tentative="1">
+      <w:start w:val="1"/>
+      <w:numFmt w:val="decimal"/>
+      <w:lvlText w:val="%4."/>
+      <w:lvlJc w:val="left"/>
+      <w:pPr>
+        <w:ind w:left="2880" w:hanging="360"/>
+      </w:pPr>
+    </w:lvl>
+    <w:lvl w:ilvl="4" w:tplc="04160019" w:tentative="1">
+      <w:start w:val="1"/>
+      <w:numFmt w:val="lowerLetter"/>
+      <w:lvlText w:val="%5."/>
+      <w:lvlJc w:val="left"/>
+      <w:pPr>
+        <w:ind w:left="3600" w:hanging="360"/>
+      </w:pPr>
+    </w:lvl>
+    <w:lvl w:ilvl="5" w:tplc="0416001B" w:tentative="1">
+      <w:start w:val="1"/>
+      <w:numFmt w:val="lowerRoman"/>
+      <w:lvlText w:val="%6."/>
+      <w:lvlJc w:val="right"/>
+      <w:pPr>
+        <w:ind w:left="4320" w:hanging="180"/>
+      </w:pPr>
+    </w:lvl>
+    <w:lvl w:ilvl="6" w:tplc="0416000F" w:tentative="1">
+      <w:start w:val="1"/>
+      <w:numFmt w:val="decimal"/>
+      <w:lvlText w:val="%7."/>
+      <w:lvlJc w:val="left"/>
+      <w:pPr>
+        <w:ind w:left="5040" w:hanging="360"/>
+      </w:pPr>
+    </w:lvl>
+    <w:lvl w:ilvl="7" w:tplc="04160019" w:tentative="1">
+      <w:start w:val="1"/>
+      <w:numFmt w:val="lowerLetter"/>
+      <w:lvlText w:val="%8."/>
+      <w:lvlJc w:val="left"/>
+      <w:pPr>
+        <w:ind w:left="5760" w:hanging="360"/>
+      </w:pPr>
+    </w:lvl>
+    <w:lvl w:ilvl="8" w:tplc="0416001B" w:tentative="1">
+      <w:start w:val="1"/>
+      <w:numFmt w:val="lowerRoman"/>
+      <w:lvlText w:val="%9."/>
+      <w:lvlJc w:val="right"/>
+      <w:pPr>
+        <w:ind w:left="6480" w:hanging="180"/>
+      </w:pPr>
+    </w:lvl>
+  </w:abstractNum>
+  <w:abstractNum w:abstractNumId="3" w15:restartNumberingAfterBreak="0">
+    <w:nsid w:val="5858038A"/>
+    <w:multiLevelType w:val="multilevel"/>
+    <w:tmpl w:val="43C09892"/>
+    <w:lvl w:ilvl="0">
+      <w:start w:val="1"/>
+      <w:numFmt w:val="decimal"/>
+      <w:lvlText w:val="%1."/>
+      <w:lvlJc w:val="left"/>
+      <w:pPr>
+        <w:ind w:left="360" w:hanging="360"/>
+      </w:pPr>
+    </w:lvl>
+    <w:lvl w:ilvl="1">
+      <w:start w:val="1"/>
+      <w:numFmt w:val="decimal"/>
+      <w:isLgl/>
+      <w:lvlText w:val="%1.%2"/>
+      <w:lvlJc w:val="left"/>
+      <w:pPr>
+        <w:ind w:left="1032" w:hanging="465"/>
+      </w:pPr>
+      <w:rPr>
+        <w:rFonts w:hint="default"/>
+      </w:rPr>
+    </w:lvl>
+    <w:lvl w:ilvl="2">
+      <w:start w:val="1"/>
+      <w:numFmt w:val="decimal"/>
+      <w:isLgl/>
+      <w:lvlText w:val="%1.%2.%3"/>
+      <w:lvlJc w:val="left"/>
+      <w:pPr>
+        <w:ind w:left="1650" w:hanging="720"/>
+      </w:pPr>
+      <w:rPr>
+        <w:rFonts w:hint="default"/>
+      </w:rPr>
+    </w:lvl>
+    <w:lvl w:ilvl="3">
+      <w:start w:val="1"/>
+      <w:numFmt w:val="decimal"/>
+      <w:isLgl/>
+      <w:lvlText w:val="%1.%2.%3.%4"/>
+      <w:lvlJc w:val="left"/>
+      <w:pPr>
+        <w:ind w:left="2115" w:hanging="720"/>
+      </w:pPr>
+      <w:rPr>
+        <w:rFonts w:hint="default"/>
+      </w:rPr>
+    </w:lvl>
+    <w:lvl w:ilvl="4">
+      <w:start w:val="1"/>
+      <w:numFmt w:val="decimal"/>
+      <w:isLgl/>
+      <w:lvlText w:val="%1.%2.%3.%4.%5"/>
+      <w:lvlJc w:val="left"/>
+      <w:pPr>
+        <w:ind w:left="2940" w:hanging="1080"/>
+      </w:pPr>
+      <w:rPr>
+        <w:rFonts w:hint="default"/>
+      </w:rPr>
+    </w:lvl>
+    <w:lvl w:ilvl="5">
+      <w:start w:val="1"/>
+      <w:numFmt w:val="decimal"/>
+      <w:isLgl/>
+      <w:lvlText w:val="%1.%2.%3.%4.%5.%6"/>
+      <w:lvlJc w:val="left"/>
+      <w:pPr>
+        <w:ind w:left="3405" w:hanging="1080"/>
+      </w:pPr>
+      <w:rPr>
+        <w:rFonts w:hint="default"/>
+      </w:rPr>
+    </w:lvl>
+    <w:lvl w:ilvl="6">
+      <w:start w:val="1"/>
+      <w:numFmt w:val="decimal"/>
+      <w:isLgl/>
+      <w:lvlText w:val="%1.%2.%3.%4.%5.%6.%7"/>
+      <w:lvlJc w:val="left"/>
+      <w:pPr>
+        <w:ind w:left="4230" w:hanging="1440"/>
+      </w:pPr>
+      <w:rPr>
+        <w:rFonts w:hint="default"/>
+      </w:rPr>
+    </w:lvl>
+    <w:lvl w:ilvl="7">
+      <w:start w:val="1"/>
+      <w:numFmt w:val="decimal"/>
+      <w:isLgl/>
+      <w:lvlText w:val="%1.%2.%3.%4.%5.%6.%7.%8"/>
+      <w:lvlJc w:val="left"/>
+      <w:pPr>
+        <w:ind w:left="4695" w:hanging="1440"/>
+      </w:pPr>
+      <w:rPr>
+        <w:rFonts w:hint="default"/>
+      </w:rPr>
+    </w:lvl>
+    <w:lvl w:ilvl="8">
+      <w:start w:val="1"/>
+      <w:numFmt w:val="decimal"/>
+      <w:isLgl/>
+      <w:lvlText w:val="%1.%2.%3.%4.%5.%6.%7.%8.%9"/>
+      <w:lvlJc w:val="left"/>
+      <w:pPr>
+        <w:ind w:left="5520" w:hanging="1800"/>
+      </w:pPr>
+      <w:rPr>
+        <w:rFonts w:hint="default"/>
+      </w:rPr>
+    </w:lvl>
+  </w:abstractNum>
   <w:num w:numId="1">
+    <w:abstractNumId w:val="2"/>
+  </w:num>
+  <w:num w:numId="2">
     <w:abstractNumId w:val="1"/>
   </w:num>
-  <w:num w:numId="2">
+  <w:num w:numId="3">
+    <w:abstractNumId w:val="3"/>
+  </w:num>
+  <w:num w:numId="4">
     <w:abstractNumId w:val="0"/>
-  </w:num>
-  <w:num w:numId="3">
-    <w:abstractNumId w:val="2"/>
   </w:num>
 </w:numbering>
 </file>
@@ -5647,7 +6946,7 @@
 </file>
 
 <file path=customXml/itemProps1.xml><?xml version="1.0" encoding="utf-8"?>
-<ds:datastoreItem xmlns:ds="http://schemas.openxmlformats.org/officeDocument/2006/customXml" ds:itemID="{371AF2AA-AC91-4055-8F66-FEE5C73314EE}">
+<ds:datastoreItem xmlns:ds="http://schemas.openxmlformats.org/officeDocument/2006/customXml" ds:itemID="{BB728DF3-9581-4B05-8EC4-492E3BCF8661}">
   <ds:schemaRefs>
     <ds:schemaRef ds:uri="http://schemas.openxmlformats.org/officeDocument/2006/bibliography"/>
   </ds:schemaRefs>

--- a/projetos/eleyntia/documentos/Documentação Técnica SESI_SENAI (1).docx
+++ b/projetos/eleyntia/documentos/Documentação Técnica SESI_SENAI (1).docx
@@ -284,25 +284,50 @@
           <w:tcPr>
             <w:tcW w:w="1838" w:type="dxa"/>
           </w:tcPr>
-          <w:p/>
+          <w:p>
+            <w:pPr>
+              <w:jc w:val="center"/>
+            </w:pPr>
+            <w:r>
+              <w:t>20/09/2023</w:t>
+            </w:r>
+          </w:p>
         </w:tc>
         <w:tc>
           <w:tcPr>
             <w:tcW w:w="1701" w:type="dxa"/>
           </w:tcPr>
-          <w:p/>
+          <w:p>
+            <w:pPr>
+              <w:jc w:val="center"/>
+            </w:pPr>
+            <w:r>
+              <w:t>V1.2</w:t>
+            </w:r>
+          </w:p>
         </w:tc>
         <w:tc>
           <w:tcPr>
             <w:tcW w:w="3260" w:type="dxa"/>
           </w:tcPr>
-          <w:p/>
+          <w:p>
+            <w:r>
+              <w:t>Continuação da documentação</w:t>
+            </w:r>
+          </w:p>
         </w:tc>
         <w:tc>
           <w:tcPr>
             <w:tcW w:w="2410" w:type="dxa"/>
           </w:tcPr>
-          <w:p/>
+          <w:p>
+            <w:pPr>
+              <w:jc w:val="center"/>
+            </w:pPr>
+            <w:r>
+              <w:t>Talita Palomo</w:t>
+            </w:r>
+          </w:p>
         </w:tc>
       </w:tr>
       <w:tr>
@@ -1490,7 +1515,19 @@
         <w:rPr>
           <w:rStyle w:val="normaltextrun"/>
         </w:rPr>
-        <w:t>projeto, as métricas aplicadas, os objetivos das iterações, o cronograma e os produtos do</w:t>
+        <w:t>projeto, as métricas aplicadas, os objetivos das i</w:t>
+      </w:r>
+      <w:r>
+        <w:rPr>
+          <w:rStyle w:val="normaltextrun"/>
+        </w:rPr>
+        <w:t>n</w:t>
+      </w:r>
+      <w:r>
+        <w:rPr>
+          <w:rStyle w:val="normaltextrun"/>
+        </w:rPr>
+        <w:t>terações, o cronograma e os produtos do</w:t>
       </w:r>
       <w:r>
         <w:rPr>
@@ -1641,7 +1678,47 @@
           <w:szCs w:val="20"/>
           <w:lang w:eastAsia="pt-BR"/>
         </w:rPr>
-        <w:t xml:space="preserve">Como nosso site é baseado no universo nosso fundo tem haver com o tema. Temos também 7 locais na Landing Page (home, sobre, ferramentas, produtos, </w:t>
+        <w:t xml:space="preserve">Como nosso site é baseado no universo nosso fundo tem haver com o tema. Temos também 7 locais na </w:t>
+      </w:r>
+      <w:proofErr w:type="spellStart"/>
+      <w:r>
+        <w:rPr>
+          <w:rFonts w:eastAsia="Times New Roman" w:cs="Times New Roman"/>
+          <w:iCs/>
+          <w:szCs w:val="20"/>
+          <w:lang w:eastAsia="pt-BR"/>
+        </w:rPr>
+        <w:t>Landing</w:t>
+      </w:r>
+      <w:proofErr w:type="spellEnd"/>
+      <w:r>
+        <w:rPr>
+          <w:rFonts w:eastAsia="Times New Roman" w:cs="Times New Roman"/>
+          <w:iCs/>
+          <w:szCs w:val="20"/>
+          <w:lang w:eastAsia="pt-BR"/>
+        </w:rPr>
+        <w:t xml:space="preserve"> Page (home, </w:t>
+      </w:r>
+      <w:proofErr w:type="gramStart"/>
+      <w:r>
+        <w:rPr>
+          <w:rFonts w:eastAsia="Times New Roman" w:cs="Times New Roman"/>
+          <w:iCs/>
+          <w:szCs w:val="20"/>
+          <w:lang w:eastAsia="pt-BR"/>
+        </w:rPr>
+        <w:t>sobre, ferramentas</w:t>
+      </w:r>
+      <w:proofErr w:type="gramEnd"/>
+      <w:r>
+        <w:rPr>
+          <w:rFonts w:eastAsia="Times New Roman" w:cs="Times New Roman"/>
+          <w:iCs/>
+          <w:szCs w:val="20"/>
+          <w:lang w:eastAsia="pt-BR"/>
+        </w:rPr>
+        <w:t xml:space="preserve">, produtos, </w:t>
       </w:r>
       <w:r>
         <w:rPr>
@@ -1677,7 +1754,7 @@
           <w:szCs w:val="20"/>
           <w:lang w:eastAsia="pt-BR"/>
         </w:rPr>
-        <w:t>. Ferramentas diz sobre algumas funções que o nosso produto faz, como ver os eventos astrológicos mais próximos. Produtos mostra nossas 3 listas. A página de login é para as pessoas que já tem um</w:t>
+        <w:t>. Ferramentas diz sobre algumas funções que o nosso produto faz, como ver os eventos astrológicos mais próximos. Produtos mostra nossas 3 listas</w:t>
       </w:r>
       <w:r>
         <w:rPr>
@@ -1686,25 +1763,7 @@
           <w:szCs w:val="20"/>
           <w:lang w:eastAsia="pt-BR"/>
         </w:rPr>
-        <w:t xml:space="preserve"> cadastro </w:t>
-      </w:r>
-      <w:r>
-        <w:rPr>
-          <w:rFonts w:eastAsia="Times New Roman" w:cs="Times New Roman"/>
-          <w:iCs/>
-          <w:szCs w:val="20"/>
-          <w:lang w:eastAsia="pt-BR"/>
-        </w:rPr>
-        <w:t>no site e a de cadastro é para criar uma</w:t>
-      </w:r>
-      <w:r>
-        <w:rPr>
-          <w:rFonts w:eastAsia="Times New Roman" w:cs="Times New Roman"/>
-          <w:iCs/>
-          <w:szCs w:val="20"/>
-          <w:lang w:eastAsia="pt-BR"/>
-        </w:rPr>
-        <w:t xml:space="preserve"> conta</w:t>
+        <w:t>, e clicando em cada um, ele te direciona para o login e cadastra-se referente aquela lista</w:t>
       </w:r>
       <w:r>
         <w:rPr>
@@ -2300,10 +2359,24 @@
           <w:p>
             <w:pPr>
               <w:spacing w:before="120" w:after="120"/>
-              <w:rPr>
-                <w:lang w:eastAsia="pt-BR"/>
-              </w:rPr>
-            </w:pPr>
+              <w:jc w:val="center"/>
+              <w:rPr>
+                <w:lang w:eastAsia="pt-BR"/>
+              </w:rPr>
+            </w:pPr>
+            <w:r>
+              <w:rPr>
+                <w:lang w:eastAsia="pt-BR"/>
+              </w:rPr>
+              <w:t>3</w:t>
+            </w:r>
+            <w:r>
+              <w:rPr>
+                <w:sz w:val="26"/>
+                <w:lang w:eastAsia="pt-BR"/>
+              </w:rPr>
+              <w:t>º</w:t>
+            </w:r>
           </w:p>
         </w:tc>
         <w:tc>
@@ -2319,11 +2392,18 @@
           <w:p>
             <w:pPr>
               <w:spacing w:before="120" w:after="120"/>
+              <w:jc w:val="center"/>
               <w:cnfStyle w:val="000000100000" w:firstRow="0" w:lastRow="0" w:firstColumn="0" w:lastColumn="0" w:oddVBand="0" w:evenVBand="0" w:oddHBand="1" w:evenHBand="0" w:firstRowFirstColumn="0" w:firstRowLastColumn="0" w:lastRowFirstColumn="0" w:lastRowLastColumn="0"/>
               <w:rPr>
                 <w:lang w:eastAsia="pt-BR"/>
               </w:rPr>
             </w:pPr>
+            <w:r>
+              <w:rPr>
+                <w:lang w:eastAsia="pt-BR"/>
+              </w:rPr>
+              <w:t>170 Horas</w:t>
+            </w:r>
           </w:p>
         </w:tc>
         <w:tc>
@@ -2339,11 +2419,88 @@
           <w:p>
             <w:pPr>
               <w:spacing w:before="120" w:after="120"/>
+              <w:jc w:val="center"/>
               <w:cnfStyle w:val="000000100000" w:firstRow="0" w:lastRow="0" w:firstColumn="0" w:lastColumn="0" w:oddVBand="0" w:evenVBand="0" w:oddHBand="1" w:evenHBand="0" w:firstRowFirstColumn="0" w:firstRowLastColumn="0" w:lastRowFirstColumn="0" w:lastRowLastColumn="0"/>
               <w:rPr>
                 <w:lang w:eastAsia="pt-BR"/>
               </w:rPr>
             </w:pPr>
+            <w:r>
+              <w:rPr>
+                <w:lang w:eastAsia="pt-BR"/>
+              </w:rPr>
+              <w:t xml:space="preserve">Nosso objetivo foi criar a página inicial de nossa lista, replicando no código o nosso </w:t>
+            </w:r>
+            <w:proofErr w:type="spellStart"/>
+            <w:r>
+              <w:rPr>
+                <w:lang w:eastAsia="pt-BR"/>
+              </w:rPr>
+              <w:t>wire</w:t>
+            </w:r>
+            <w:proofErr w:type="spellEnd"/>
+            <w:r>
+              <w:rPr>
+                <w:lang w:eastAsia="pt-BR"/>
+              </w:rPr>
+              <w:t xml:space="preserve"> frame, integrando funcionalidade ao menu lateral e ao</w:t>
+            </w:r>
+            <w:r>
+              <w:rPr>
+                <w:lang w:eastAsia="pt-BR"/>
+              </w:rPr>
+              <w:t>s</w:t>
+            </w:r>
+            <w:r>
+              <w:rPr>
+                <w:lang w:eastAsia="pt-BR"/>
+              </w:rPr>
+              <w:t xml:space="preserve"> moda</w:t>
+            </w:r>
+            <w:r>
+              <w:rPr>
+                <w:lang w:eastAsia="pt-BR"/>
+              </w:rPr>
+              <w:t>is</w:t>
+            </w:r>
+            <w:r>
+              <w:rPr>
+                <w:lang w:eastAsia="pt-BR"/>
+              </w:rPr>
+              <w:t xml:space="preserve"> referente</w:t>
+            </w:r>
+            <w:r>
+              <w:rPr>
+                <w:lang w:eastAsia="pt-BR"/>
+              </w:rPr>
+              <w:t>s</w:t>
+            </w:r>
+            <w:r>
+              <w:rPr>
+                <w:lang w:eastAsia="pt-BR"/>
+              </w:rPr>
+              <w:t xml:space="preserve"> a criação de tarefas</w:t>
+            </w:r>
+            <w:r>
+              <w:rPr>
+                <w:lang w:eastAsia="pt-BR"/>
+              </w:rPr>
+              <w:t xml:space="preserve"> e </w:t>
+            </w:r>
+            <w:proofErr w:type="spellStart"/>
+            <w:r>
+              <w:rPr>
+                <w:lang w:eastAsia="pt-BR"/>
+              </w:rPr>
+              <w:t>check-list</w:t>
+            </w:r>
+            <w:proofErr w:type="spellEnd"/>
+            <w:r>
+              <w:rPr>
+                <w:lang w:eastAsia="pt-BR"/>
+              </w:rPr>
+              <w:t>.</w:t>
+            </w:r>
           </w:p>
         </w:tc>
       </w:tr>
@@ -2732,6 +2889,7 @@
               <w:rPr>
                 <w:lang w:eastAsia="pt-BR"/>
               </w:rPr>
+              <w:lastRenderedPageBreak/>
               <w:t>Criação da logo digital</w:t>
             </w:r>
           </w:p>
@@ -2813,25 +2971,10 @@
           <w:lang w:eastAsia="pt-BR"/>
         </w:rPr>
       </w:pPr>
-    </w:p>
-    <w:p>
-      <w:pPr>
+      <w:r>
         <w:rPr>
           <w:lang w:eastAsia="pt-BR"/>
         </w:rPr>
-      </w:pPr>
-    </w:p>
-    <w:p>
-      <w:pPr>
-        <w:rPr>
-          <w:lang w:eastAsia="pt-BR"/>
-        </w:rPr>
-      </w:pPr>
-      <w:r>
-        <w:rPr>
-          <w:lang w:eastAsia="pt-BR"/>
-        </w:rPr>
-        <w:lastRenderedPageBreak/>
         <w:t>6.2</w:t>
       </w:r>
     </w:p>
@@ -2851,23 +2994,7 @@
           <w:iCs/>
           <w:color w:val="auto"/>
         </w:rPr>
-        <w:t xml:space="preserve">Cronograma da </w:t>
-      </w:r>
-      <w:r>
-        <w:rPr>
-          <w:i w:val="0"/>
-          <w:iCs/>
-          <w:color w:val="auto"/>
-        </w:rPr>
-        <w:t>segunda</w:t>
-      </w:r>
-      <w:r>
-        <w:rPr>
-          <w:i w:val="0"/>
-          <w:iCs/>
-          <w:color w:val="auto"/>
-        </w:rPr>
-        <w:t xml:space="preserve"> etapa de montagem do projeto:</w:t>
+        <w:t>Cronograma da segunda etapa de montagem do projeto:</w:t>
       </w:r>
     </w:p>
     <w:tbl>
@@ -2973,13 +3100,7 @@
               <w:rPr>
                 <w:lang w:eastAsia="pt-BR"/>
               </w:rPr>
-              <w:t>16</w:t>
-            </w:r>
-            <w:r>
-              <w:rPr>
-                <w:lang w:eastAsia="pt-BR"/>
-              </w:rPr>
-              <w:t xml:space="preserve"> horas</w:t>
+              <w:t>16 horas</w:t>
             </w:r>
           </w:p>
         </w:tc>
@@ -3134,18 +3255,320 @@
               <w:rPr>
                 <w:lang w:eastAsia="pt-BR"/>
               </w:rPr>
-              <w:t xml:space="preserve">8 </w:t>
-            </w:r>
-            <w:r>
-              <w:rPr>
-                <w:lang w:eastAsia="pt-BR"/>
-              </w:rPr>
-              <w:t xml:space="preserve">horas </w:t>
+              <w:t xml:space="preserve">8 horas </w:t>
             </w:r>
           </w:p>
         </w:tc>
       </w:tr>
     </w:tbl>
+    <w:p/>
+    <w:p>
+      <w:pPr>
+        <w:rPr>
+          <w:lang w:eastAsia="pt-BR"/>
+        </w:rPr>
+      </w:pPr>
+      <w:r>
+        <w:rPr>
+          <w:lang w:eastAsia="pt-BR"/>
+        </w:rPr>
+        <w:t>6.</w:t>
+      </w:r>
+      <w:r>
+        <w:rPr>
+          <w:lang w:eastAsia="pt-BR"/>
+        </w:rPr>
+        <w:t>3</w:t>
+      </w:r>
+    </w:p>
+    <w:p>
+      <w:pPr>
+        <w:pStyle w:val="instrucaodepreenchimento"/>
+        <w:ind w:left="360"/>
+        <w:rPr>
+          <w:i w:val="0"/>
+          <w:iCs/>
+          <w:color w:val="auto"/>
+        </w:rPr>
+      </w:pPr>
+      <w:r>
+        <w:rPr>
+          <w:i w:val="0"/>
+          <w:iCs/>
+          <w:color w:val="auto"/>
+        </w:rPr>
+        <w:t>Cronograma da segunda etapa de montagem do projeto:</w:t>
+      </w:r>
+    </w:p>
+    <w:tbl>
+      <w:tblPr>
+        <w:tblStyle w:val="Tabelacomgrade"/>
+        <w:tblW w:w="9118" w:type="dxa"/>
+        <w:tblLook w:val="04A0" w:firstRow="1" w:lastRow="0" w:firstColumn="1" w:lastColumn="0" w:noHBand="0" w:noVBand="1"/>
+      </w:tblPr>
+      <w:tblGrid>
+        <w:gridCol w:w="4559"/>
+        <w:gridCol w:w="4559"/>
+      </w:tblGrid>
+      <w:tr>
+        <w:trPr>
+          <w:trHeight w:val="293"/>
+        </w:trPr>
+        <w:tc>
+          <w:tcPr>
+            <w:tcW w:w="4559" w:type="dxa"/>
+            <w:shd w:val="clear" w:color="auto" w:fill="000000" w:themeFill="text1"/>
+          </w:tcPr>
+          <w:p>
+            <w:pPr>
+              <w:jc w:val="center"/>
+              <w:rPr>
+                <w:lang w:eastAsia="pt-BR"/>
+              </w:rPr>
+            </w:pPr>
+            <w:r>
+              <w:rPr>
+                <w:lang w:eastAsia="pt-BR"/>
+              </w:rPr>
+              <w:t xml:space="preserve">O que foi </w:t>
+            </w:r>
+            <w:r>
+              <w:rPr>
+                <w:rFonts w:ascii="Arial" w:hAnsi="Arial" w:cs="Arial"/>
+                <w:sz w:val="22"/>
+                <w:lang w:eastAsia="pt-BR"/>
+              </w:rPr>
+              <w:t>feito</w:t>
+            </w:r>
+          </w:p>
+        </w:tc>
+        <w:tc>
+          <w:tcPr>
+            <w:tcW w:w="4559" w:type="dxa"/>
+            <w:shd w:val="clear" w:color="auto" w:fill="000000" w:themeFill="text1"/>
+          </w:tcPr>
+          <w:p>
+            <w:pPr>
+              <w:jc w:val="center"/>
+              <w:rPr>
+                <w:lang w:eastAsia="pt-BR"/>
+              </w:rPr>
+            </w:pPr>
+            <w:r>
+              <w:rPr>
+                <w:lang w:eastAsia="pt-BR"/>
+              </w:rPr>
+              <w:t>Tempo</w:t>
+            </w:r>
+          </w:p>
+        </w:tc>
+      </w:tr>
+      <w:tr>
+        <w:trPr>
+          <w:trHeight w:val="293"/>
+        </w:trPr>
+        <w:tc>
+          <w:tcPr>
+            <w:tcW w:w="4559" w:type="dxa"/>
+          </w:tcPr>
+          <w:p>
+            <w:pPr>
+              <w:jc w:val="center"/>
+              <w:rPr>
+                <w:lang w:eastAsia="pt-BR"/>
+              </w:rPr>
+            </w:pPr>
+            <w:r>
+              <w:rPr>
+                <w:lang w:eastAsia="pt-BR"/>
+              </w:rPr>
+              <w:t>Documentação</w:t>
+            </w:r>
+          </w:p>
+        </w:tc>
+        <w:tc>
+          <w:tcPr>
+            <w:tcW w:w="4559" w:type="dxa"/>
+          </w:tcPr>
+          <w:p>
+            <w:pPr>
+              <w:jc w:val="center"/>
+              <w:rPr>
+                <w:lang w:eastAsia="pt-BR"/>
+              </w:rPr>
+            </w:pPr>
+            <w:r>
+              <w:rPr>
+                <w:lang w:eastAsia="pt-BR"/>
+              </w:rPr>
+              <w:t xml:space="preserve">48 </w:t>
+            </w:r>
+            <w:r>
+              <w:rPr>
+                <w:lang w:eastAsia="pt-BR"/>
+              </w:rPr>
+              <w:t>horas</w:t>
+            </w:r>
+          </w:p>
+        </w:tc>
+      </w:tr>
+      <w:tr>
+        <w:trPr>
+          <w:trHeight w:val="280"/>
+        </w:trPr>
+        <w:tc>
+          <w:tcPr>
+            <w:tcW w:w="4559" w:type="dxa"/>
+          </w:tcPr>
+          <w:p>
+            <w:pPr>
+              <w:jc w:val="center"/>
+              <w:rPr>
+                <w:lang w:eastAsia="pt-BR"/>
+              </w:rPr>
+            </w:pPr>
+            <w:r>
+              <w:rPr>
+                <w:lang w:eastAsia="pt-BR"/>
+              </w:rPr>
+              <w:t>Orientação a objeto</w:t>
+            </w:r>
+          </w:p>
+        </w:tc>
+        <w:tc>
+          <w:tcPr>
+            <w:tcW w:w="4559" w:type="dxa"/>
+          </w:tcPr>
+          <w:p>
+            <w:pPr>
+              <w:jc w:val="center"/>
+              <w:rPr>
+                <w:lang w:eastAsia="pt-BR"/>
+              </w:rPr>
+            </w:pPr>
+            <w:r>
+              <w:rPr>
+                <w:lang w:eastAsia="pt-BR"/>
+              </w:rPr>
+              <w:t>32</w:t>
+            </w:r>
+            <w:r>
+              <w:rPr>
+                <w:lang w:eastAsia="pt-BR"/>
+              </w:rPr>
+              <w:t xml:space="preserve"> horas</w:t>
+            </w:r>
+          </w:p>
+        </w:tc>
+      </w:tr>
+      <w:tr>
+        <w:trPr>
+          <w:trHeight w:val="293"/>
+        </w:trPr>
+        <w:tc>
+          <w:tcPr>
+            <w:tcW w:w="4559" w:type="dxa"/>
+          </w:tcPr>
+          <w:p>
+            <w:pPr>
+              <w:jc w:val="center"/>
+              <w:rPr>
+                <w:lang w:eastAsia="pt-BR"/>
+              </w:rPr>
+            </w:pPr>
+            <w:r>
+              <w:rPr>
+                <w:lang w:eastAsia="pt-BR"/>
+              </w:rPr>
+              <w:t>Exercícios de React</w:t>
+            </w:r>
+          </w:p>
+        </w:tc>
+        <w:tc>
+          <w:tcPr>
+            <w:tcW w:w="4559" w:type="dxa"/>
+          </w:tcPr>
+          <w:p>
+            <w:pPr>
+              <w:jc w:val="center"/>
+              <w:rPr>
+                <w:lang w:eastAsia="pt-BR"/>
+              </w:rPr>
+            </w:pPr>
+            <w:r>
+              <w:rPr>
+                <w:lang w:eastAsia="pt-BR"/>
+              </w:rPr>
+              <w:t>32</w:t>
+            </w:r>
+            <w:r>
+              <w:rPr>
+                <w:lang w:eastAsia="pt-BR"/>
+              </w:rPr>
+              <w:t xml:space="preserve"> hora</w:t>
+            </w:r>
+            <w:r>
+              <w:rPr>
+                <w:lang w:eastAsia="pt-BR"/>
+              </w:rPr>
+              <w:t>s</w:t>
+            </w:r>
+            <w:bookmarkStart w:id="6" w:name="_GoBack"/>
+            <w:bookmarkEnd w:id="6"/>
+          </w:p>
+        </w:tc>
+      </w:tr>
+      <w:tr>
+        <w:trPr>
+          <w:trHeight w:val="293"/>
+        </w:trPr>
+        <w:tc>
+          <w:tcPr>
+            <w:tcW w:w="4559" w:type="dxa"/>
+          </w:tcPr>
+          <w:p>
+            <w:pPr>
+              <w:jc w:val="center"/>
+              <w:rPr>
+                <w:lang w:eastAsia="pt-BR"/>
+              </w:rPr>
+            </w:pPr>
+            <w:r>
+              <w:rPr>
+                <w:lang w:eastAsia="pt-BR"/>
+              </w:rPr>
+              <w:t>Criação da tela principal das listas</w:t>
+            </w:r>
+          </w:p>
+        </w:tc>
+        <w:tc>
+          <w:tcPr>
+            <w:tcW w:w="4559" w:type="dxa"/>
+          </w:tcPr>
+          <w:p>
+            <w:pPr>
+              <w:jc w:val="center"/>
+              <w:rPr>
+                <w:lang w:eastAsia="pt-BR"/>
+              </w:rPr>
+            </w:pPr>
+            <w:r>
+              <w:rPr>
+                <w:lang w:eastAsia="pt-BR"/>
+              </w:rPr>
+              <w:t>24</w:t>
+            </w:r>
+            <w:r>
+              <w:rPr>
+                <w:lang w:eastAsia="pt-BR"/>
+              </w:rPr>
+              <w:t xml:space="preserve"> horas </w:t>
+            </w:r>
+          </w:p>
+        </w:tc>
+      </w:tr>
+    </w:tbl>
+    <w:p/>
     <w:p/>
     <w:p/>
     <w:p>
@@ -3156,11 +3579,11 @@
           <w:numId w:val="2"/>
         </w:numPr>
       </w:pPr>
-      <w:bookmarkStart w:id="6" w:name="_Toc126845177"/>
+      <w:bookmarkStart w:id="7" w:name="_Toc126845177"/>
       <w:r>
         <w:t>Gestão de Recursos</w:t>
       </w:r>
-      <w:bookmarkEnd w:id="6"/>
+      <w:bookmarkEnd w:id="7"/>
     </w:p>
     <w:p>
       <w:pPr>
@@ -3170,13 +3593,13 @@
           <w:numId w:val="2"/>
         </w:numPr>
       </w:pPr>
-      <w:bookmarkStart w:id="7" w:name="_Toc249070323"/>
-      <w:bookmarkStart w:id="8" w:name="_Toc126845178"/>
+      <w:bookmarkStart w:id="8" w:name="_Toc249070323"/>
+      <w:bookmarkStart w:id="9" w:name="_Toc126845178"/>
       <w:r>
         <w:t>Definição da Equipe do Projeto</w:t>
       </w:r>
-      <w:bookmarkEnd w:id="7"/>
       <w:bookmarkEnd w:id="8"/>
+      <w:bookmarkEnd w:id="9"/>
     </w:p>
     <w:p/>
     <w:tbl>
@@ -3627,6 +4050,7 @@
               <w:rPr>
                 <w:lang w:eastAsia="pt-BR"/>
               </w:rPr>
+              <w:lastRenderedPageBreak/>
               <w:t>Gerente de Projeto</w:t>
             </w:r>
           </w:p>
@@ -3895,19 +4319,7 @@
               <w:rPr>
                 <w:lang w:eastAsia="pt-BR"/>
               </w:rPr>
-              <w:t>Talita Helena</w:t>
-            </w:r>
-            <w:r>
-              <w:rPr>
-                <w:lang w:eastAsia="pt-BR"/>
-              </w:rPr>
-              <w:t xml:space="preserve"> </w:t>
-            </w:r>
-            <w:r>
-              <w:rPr>
-                <w:lang w:eastAsia="pt-BR"/>
-              </w:rPr>
-              <w:t>e João Pedro</w:t>
+              <w:t>Talita Helena e João Pedro</w:t>
             </w:r>
             <w:r>
               <w:rPr>
@@ -3928,25 +4340,348 @@
     </w:p>
     <w:p>
       <w:pPr>
+        <w:pStyle w:val="Ttulo2"/>
+        <w:ind w:left="567"/>
+      </w:pPr>
+      <w:r>
         <w:rPr>
           <w:lang w:eastAsia="pt-BR"/>
         </w:rPr>
-      </w:pPr>
-    </w:p>
-    <w:p>
-      <w:pPr>
+        <w:t>7.</w:t>
+      </w:r>
+      <w:r>
         <w:rPr>
           <w:lang w:eastAsia="pt-BR"/>
         </w:rPr>
-      </w:pPr>
-    </w:p>
-    <w:p>
-      <w:pPr>
+        <w:t>3</w:t>
+      </w:r>
+      <w:r>
         <w:rPr>
           <w:lang w:eastAsia="pt-BR"/>
         </w:rPr>
-      </w:pPr>
+        <w:t xml:space="preserve"> </w:t>
+      </w:r>
+      <w:r>
+        <w:t>Definição da Equipe do Projeto</w:t>
+      </w:r>
     </w:p>
+    <w:p/>
+    <w:tbl>
+      <w:tblPr>
+        <w:tblStyle w:val="TabeladeLista3"/>
+        <w:tblW w:w="9067" w:type="dxa"/>
+        <w:tblLook w:val="04A0" w:firstRow="1" w:lastRow="0" w:firstColumn="1" w:lastColumn="0" w:noHBand="0" w:noVBand="1"/>
+      </w:tblPr>
+      <w:tblGrid>
+        <w:gridCol w:w="3823"/>
+        <w:gridCol w:w="5244"/>
+      </w:tblGrid>
+      <w:tr>
+        <w:trPr>
+          <w:cnfStyle w:val="100000000000" w:firstRow="1" w:lastRow="0" w:firstColumn="0" w:lastColumn="0" w:oddVBand="0" w:evenVBand="0" w:oddHBand="0" w:evenHBand="0" w:firstRowFirstColumn="0" w:firstRowLastColumn="0" w:lastRowFirstColumn="0" w:lastRowLastColumn="0"/>
+        </w:trPr>
+        <w:tc>
+          <w:tcPr>
+            <w:cnfStyle w:val="001000000100" w:firstRow="0" w:lastRow="0" w:firstColumn="1" w:lastColumn="0" w:oddVBand="0" w:evenVBand="0" w:oddHBand="0" w:evenHBand="0" w:firstRowFirstColumn="1" w:firstRowLastColumn="0" w:lastRowFirstColumn="0" w:lastRowLastColumn="0"/>
+            <w:tcW w:w="3823" w:type="dxa"/>
+            <w:tcBorders>
+              <w:bottom w:val="single" w:sz="4" w:space="0" w:color="auto"/>
+            </w:tcBorders>
+          </w:tcPr>
+          <w:p>
+            <w:pPr>
+              <w:spacing w:before="120" w:after="120"/>
+              <w:jc w:val="center"/>
+              <w:rPr>
+                <w:rFonts w:ascii="Arial" w:hAnsi="Arial" w:cs="Arial"/>
+                <w:b w:val="0"/>
+                <w:bCs w:val="0"/>
+                <w:sz w:val="22"/>
+                <w:lang w:eastAsia="pt-BR"/>
+              </w:rPr>
+            </w:pPr>
+            <w:r>
+              <w:rPr>
+                <w:rFonts w:ascii="Arial" w:hAnsi="Arial" w:cs="Arial"/>
+                <w:b w:val="0"/>
+                <w:bCs w:val="0"/>
+                <w:sz w:val="22"/>
+                <w:lang w:eastAsia="pt-BR"/>
+              </w:rPr>
+              <w:t>Responsabilidades</w:t>
+            </w:r>
+          </w:p>
+        </w:tc>
+        <w:tc>
+          <w:tcPr>
+            <w:tcW w:w="5244" w:type="dxa"/>
+            <w:tcBorders>
+              <w:bottom w:val="single" w:sz="4" w:space="0" w:color="auto"/>
+            </w:tcBorders>
+          </w:tcPr>
+          <w:p>
+            <w:pPr>
+              <w:spacing w:before="120" w:after="120"/>
+              <w:jc w:val="center"/>
+              <w:cnfStyle w:val="100000000000" w:firstRow="1" w:lastRow="0" w:firstColumn="0" w:lastColumn="0" w:oddVBand="0" w:evenVBand="0" w:oddHBand="0" w:evenHBand="0" w:firstRowFirstColumn="0" w:firstRowLastColumn="0" w:lastRowFirstColumn="0" w:lastRowLastColumn="0"/>
+              <w:rPr>
+                <w:rFonts w:ascii="Arial" w:hAnsi="Arial" w:cs="Arial"/>
+                <w:b w:val="0"/>
+                <w:bCs w:val="0"/>
+                <w:sz w:val="22"/>
+                <w:lang w:eastAsia="pt-BR"/>
+              </w:rPr>
+            </w:pPr>
+            <w:r>
+              <w:rPr>
+                <w:rFonts w:ascii="Arial" w:hAnsi="Arial" w:cs="Arial"/>
+                <w:b w:val="0"/>
+                <w:bCs w:val="0"/>
+                <w:sz w:val="22"/>
+                <w:lang w:eastAsia="pt-BR"/>
+              </w:rPr>
+              <w:t>Profissionais da equipe de projeto</w:t>
+            </w:r>
+          </w:p>
+        </w:tc>
+      </w:tr>
+      <w:tr>
+        <w:trPr>
+          <w:cnfStyle w:val="000000100000" w:firstRow="0" w:lastRow="0" w:firstColumn="0" w:lastColumn="0" w:oddVBand="0" w:evenVBand="0" w:oddHBand="1" w:evenHBand="0" w:firstRowFirstColumn="0" w:firstRowLastColumn="0" w:lastRowFirstColumn="0" w:lastRowLastColumn="0"/>
+        </w:trPr>
+        <w:tc>
+          <w:tcPr>
+            <w:cnfStyle w:val="001000000000" w:firstRow="0" w:lastRow="0" w:firstColumn="1" w:lastColumn="0" w:oddVBand="0" w:evenVBand="0" w:oddHBand="0" w:evenHBand="0" w:firstRowFirstColumn="0" w:firstRowLastColumn="0" w:lastRowFirstColumn="0" w:lastRowLastColumn="0"/>
+            <w:tcW w:w="3823" w:type="dxa"/>
+            <w:tcBorders>
+              <w:top w:val="single" w:sz="4" w:space="0" w:color="auto"/>
+              <w:left w:val="single" w:sz="4" w:space="0" w:color="auto"/>
+              <w:bottom w:val="single" w:sz="4" w:space="0" w:color="auto"/>
+              <w:right w:val="single" w:sz="4" w:space="0" w:color="auto"/>
+            </w:tcBorders>
+          </w:tcPr>
+          <w:p>
+            <w:pPr>
+              <w:spacing w:before="120" w:after="120"/>
+              <w:rPr>
+                <w:lang w:eastAsia="pt-BR"/>
+              </w:rPr>
+            </w:pPr>
+            <w:r>
+              <w:rPr>
+                <w:lang w:eastAsia="pt-BR"/>
+              </w:rPr>
+              <w:t>Gerente de Projeto</w:t>
+            </w:r>
+          </w:p>
+        </w:tc>
+        <w:tc>
+          <w:tcPr>
+            <w:tcW w:w="5244" w:type="dxa"/>
+            <w:tcBorders>
+              <w:top w:val="single" w:sz="4" w:space="0" w:color="auto"/>
+              <w:left w:val="single" w:sz="4" w:space="0" w:color="auto"/>
+              <w:bottom w:val="single" w:sz="4" w:space="0" w:color="auto"/>
+              <w:right w:val="single" w:sz="4" w:space="0" w:color="auto"/>
+            </w:tcBorders>
+          </w:tcPr>
+          <w:p>
+            <w:pPr>
+              <w:spacing w:before="120" w:after="120"/>
+              <w:cnfStyle w:val="000000100000" w:firstRow="0" w:lastRow="0" w:firstColumn="0" w:lastColumn="0" w:oddVBand="0" w:evenVBand="0" w:oddHBand="1" w:evenHBand="0" w:firstRowFirstColumn="0" w:firstRowLastColumn="0" w:lastRowFirstColumn="0" w:lastRowLastColumn="0"/>
+              <w:rPr>
+                <w:lang w:eastAsia="pt-BR"/>
+              </w:rPr>
+            </w:pPr>
+            <w:r>
+              <w:rPr>
+                <w:lang w:eastAsia="pt-BR"/>
+              </w:rPr>
+              <w:t>Junior Garcia e Lucas Bueno</w:t>
+            </w:r>
+          </w:p>
+        </w:tc>
+      </w:tr>
+      <w:tr>
+        <w:tc>
+          <w:tcPr>
+            <w:cnfStyle w:val="001000000000" w:firstRow="0" w:lastRow="0" w:firstColumn="1" w:lastColumn="0" w:oddVBand="0" w:evenVBand="0" w:oddHBand="0" w:evenHBand="0" w:firstRowFirstColumn="0" w:firstRowLastColumn="0" w:lastRowFirstColumn="0" w:lastRowLastColumn="0"/>
+            <w:tcW w:w="3823" w:type="dxa"/>
+            <w:tcBorders>
+              <w:top w:val="single" w:sz="4" w:space="0" w:color="auto"/>
+              <w:left w:val="single" w:sz="4" w:space="0" w:color="auto"/>
+              <w:bottom w:val="single" w:sz="4" w:space="0" w:color="auto"/>
+              <w:right w:val="single" w:sz="4" w:space="0" w:color="auto"/>
+            </w:tcBorders>
+          </w:tcPr>
+          <w:p>
+            <w:pPr>
+              <w:spacing w:before="120" w:after="120"/>
+              <w:rPr>
+                <w:lang w:eastAsia="pt-BR"/>
+              </w:rPr>
+            </w:pPr>
+            <w:r>
+              <w:rPr>
+                <w:lang w:eastAsia="pt-BR"/>
+              </w:rPr>
+              <w:t>PO</w:t>
+            </w:r>
+          </w:p>
+        </w:tc>
+        <w:tc>
+          <w:tcPr>
+            <w:tcW w:w="5244" w:type="dxa"/>
+            <w:tcBorders>
+              <w:top w:val="single" w:sz="4" w:space="0" w:color="auto"/>
+              <w:left w:val="single" w:sz="4" w:space="0" w:color="auto"/>
+              <w:bottom w:val="single" w:sz="4" w:space="0" w:color="auto"/>
+              <w:right w:val="single" w:sz="4" w:space="0" w:color="auto"/>
+            </w:tcBorders>
+          </w:tcPr>
+          <w:p>
+            <w:pPr>
+              <w:spacing w:before="120" w:after="120"/>
+              <w:cnfStyle w:val="000000000000" w:firstRow="0" w:lastRow="0" w:firstColumn="0" w:lastColumn="0" w:oddVBand="0" w:evenVBand="0" w:oddHBand="0" w:evenHBand="0" w:firstRowFirstColumn="0" w:firstRowLastColumn="0" w:lastRowFirstColumn="0" w:lastRowLastColumn="0"/>
+              <w:rPr>
+                <w:lang w:eastAsia="pt-BR"/>
+              </w:rPr>
+            </w:pPr>
+            <w:r>
+              <w:rPr>
+                <w:lang w:eastAsia="pt-BR"/>
+              </w:rPr>
+              <w:t>Talita Palomo</w:t>
+            </w:r>
+          </w:p>
+        </w:tc>
+      </w:tr>
+      <w:tr>
+        <w:trPr>
+          <w:cnfStyle w:val="000000100000" w:firstRow="0" w:lastRow="0" w:firstColumn="0" w:lastColumn="0" w:oddVBand="0" w:evenVBand="0" w:oddHBand="1" w:evenHBand="0" w:firstRowFirstColumn="0" w:firstRowLastColumn="0" w:lastRowFirstColumn="0" w:lastRowLastColumn="0"/>
+        </w:trPr>
+        <w:tc>
+          <w:tcPr>
+            <w:cnfStyle w:val="001000000000" w:firstRow="0" w:lastRow="0" w:firstColumn="1" w:lastColumn="0" w:oddVBand="0" w:evenVBand="0" w:oddHBand="0" w:evenHBand="0" w:firstRowFirstColumn="0" w:firstRowLastColumn="0" w:lastRowFirstColumn="0" w:lastRowLastColumn="0"/>
+            <w:tcW w:w="3823" w:type="dxa"/>
+            <w:tcBorders>
+              <w:top w:val="single" w:sz="4" w:space="0" w:color="auto"/>
+              <w:left w:val="single" w:sz="4" w:space="0" w:color="auto"/>
+              <w:bottom w:val="single" w:sz="4" w:space="0" w:color="auto"/>
+              <w:right w:val="single" w:sz="4" w:space="0" w:color="auto"/>
+            </w:tcBorders>
+          </w:tcPr>
+          <w:p>
+            <w:pPr>
+              <w:spacing w:before="120" w:after="120"/>
+              <w:rPr>
+                <w:lang w:eastAsia="pt-BR"/>
+              </w:rPr>
+            </w:pPr>
+            <w:r>
+              <w:rPr>
+                <w:lang w:eastAsia="pt-BR"/>
+              </w:rPr>
+              <w:t>Agilista</w:t>
+            </w:r>
+          </w:p>
+        </w:tc>
+        <w:tc>
+          <w:tcPr>
+            <w:tcW w:w="5244" w:type="dxa"/>
+            <w:tcBorders>
+              <w:top w:val="single" w:sz="4" w:space="0" w:color="auto"/>
+              <w:left w:val="single" w:sz="4" w:space="0" w:color="auto"/>
+              <w:bottom w:val="single" w:sz="4" w:space="0" w:color="auto"/>
+              <w:right w:val="single" w:sz="4" w:space="0" w:color="auto"/>
+            </w:tcBorders>
+          </w:tcPr>
+          <w:p>
+            <w:pPr>
+              <w:spacing w:before="120" w:after="120"/>
+              <w:cnfStyle w:val="000000100000" w:firstRow="0" w:lastRow="0" w:firstColumn="0" w:lastColumn="0" w:oddVBand="0" w:evenVBand="0" w:oddHBand="1" w:evenHBand="0" w:firstRowFirstColumn="0" w:firstRowLastColumn="0" w:lastRowFirstColumn="0" w:lastRowLastColumn="0"/>
+              <w:rPr>
+                <w:lang w:eastAsia="pt-BR"/>
+              </w:rPr>
+            </w:pPr>
+            <w:r>
+              <w:rPr>
+                <w:lang w:eastAsia="pt-BR"/>
+              </w:rPr>
+              <w:t>João Pedro</w:t>
+            </w:r>
+          </w:p>
+        </w:tc>
+      </w:tr>
+      <w:tr>
+        <w:tc>
+          <w:tcPr>
+            <w:cnfStyle w:val="001000000000" w:firstRow="0" w:lastRow="0" w:firstColumn="1" w:lastColumn="0" w:oddVBand="0" w:evenVBand="0" w:oddHBand="0" w:evenHBand="0" w:firstRowFirstColumn="0" w:firstRowLastColumn="0" w:lastRowFirstColumn="0" w:lastRowLastColumn="0"/>
+            <w:tcW w:w="3823" w:type="dxa"/>
+            <w:tcBorders>
+              <w:top w:val="single" w:sz="4" w:space="0" w:color="auto"/>
+              <w:left w:val="single" w:sz="4" w:space="0" w:color="auto"/>
+              <w:bottom w:val="single" w:sz="4" w:space="0" w:color="auto"/>
+              <w:right w:val="single" w:sz="4" w:space="0" w:color="auto"/>
+            </w:tcBorders>
+          </w:tcPr>
+          <w:p>
+            <w:pPr>
+              <w:spacing w:before="120" w:after="120"/>
+              <w:rPr>
+                <w:lang w:eastAsia="pt-BR"/>
+              </w:rPr>
+            </w:pPr>
+            <w:r>
+              <w:rPr>
+                <w:lang w:eastAsia="pt-BR"/>
+              </w:rPr>
+              <w:t>Desenvolvedor</w:t>
+            </w:r>
+          </w:p>
+        </w:tc>
+        <w:tc>
+          <w:tcPr>
+            <w:tcW w:w="5244" w:type="dxa"/>
+            <w:tcBorders>
+              <w:top w:val="single" w:sz="4" w:space="0" w:color="auto"/>
+              <w:left w:val="single" w:sz="4" w:space="0" w:color="auto"/>
+              <w:bottom w:val="single" w:sz="4" w:space="0" w:color="auto"/>
+              <w:right w:val="single" w:sz="4" w:space="0" w:color="auto"/>
+            </w:tcBorders>
+          </w:tcPr>
+          <w:p>
+            <w:pPr>
+              <w:spacing w:before="120" w:after="120"/>
+              <w:cnfStyle w:val="000000000000" w:firstRow="0" w:lastRow="0" w:firstColumn="0" w:lastColumn="0" w:oddVBand="0" w:evenVBand="0" w:oddHBand="0" w:evenHBand="0" w:firstRowFirstColumn="0" w:firstRowLastColumn="0" w:lastRowFirstColumn="0" w:lastRowLastColumn="0"/>
+              <w:rPr>
+                <w:lang w:eastAsia="pt-BR"/>
+              </w:rPr>
+            </w:pPr>
+            <w:r>
+              <w:rPr>
+                <w:lang w:eastAsia="pt-BR"/>
+              </w:rPr>
+              <w:t xml:space="preserve">Letícia Siqueira, Eloá </w:t>
+            </w:r>
+            <w:proofErr w:type="spellStart"/>
+            <w:r>
+              <w:rPr>
+                <w:lang w:eastAsia="pt-BR"/>
+              </w:rPr>
+              <w:t>Miquelini</w:t>
+            </w:r>
+            <w:proofErr w:type="spellEnd"/>
+            <w:r>
+              <w:rPr>
+                <w:lang w:eastAsia="pt-BR"/>
+              </w:rPr>
+              <w:t xml:space="preserve"> e Anna Julia</w:t>
+            </w:r>
+          </w:p>
+        </w:tc>
+      </w:tr>
+    </w:tbl>
     <w:p>
       <w:pPr>
         <w:rPr>
@@ -3956,17 +4691,24 @@
     </w:p>
     <w:p>
       <w:pPr>
+        <w:rPr>
+          <w:lang w:eastAsia="pt-BR"/>
+        </w:rPr>
+      </w:pPr>
+    </w:p>
+    <w:p>
+      <w:pPr>
         <w:pStyle w:val="Ttulo2"/>
         <w:ind w:left="567"/>
       </w:pPr>
-      <w:bookmarkStart w:id="9" w:name="_Toc126845179"/>
+      <w:bookmarkStart w:id="10" w:name="_Toc126845179"/>
       <w:r>
         <w:t xml:space="preserve">1.1 </w:t>
       </w:r>
       <w:r>
         <w:t>Outros Recursos</w:t>
       </w:r>
-      <w:bookmarkEnd w:id="9"/>
+      <w:bookmarkEnd w:id="10"/>
     </w:p>
     <w:p>
       <w:r>
@@ -3975,10 +4717,20 @@
     </w:p>
     <w:p>
       <w:r>
-        <w:t>-Visual Studio Code</w:t>
-      </w:r>
+        <w:t xml:space="preserve">-Visual Studio </w:t>
+      </w:r>
+      <w:proofErr w:type="spellStart"/>
+      <w:r>
+        <w:t>Code</w:t>
+      </w:r>
+      <w:proofErr w:type="spellEnd"/>
       <w:r>
         <w:t>;</w:t>
+      </w:r>
+    </w:p>
+    <w:p>
+      <w:r>
+        <w:t>-Bootstrap;</w:t>
       </w:r>
     </w:p>
     <w:p>
@@ -4017,14 +4769,14 @@
           <w:numId w:val="4"/>
         </w:numPr>
       </w:pPr>
-      <w:bookmarkStart w:id="10" w:name="_Toc126845180"/>
+      <w:bookmarkStart w:id="11" w:name="_Toc126845180"/>
       <w:r>
         <w:t xml:space="preserve">1 </w:t>
       </w:r>
       <w:r>
         <w:t>Stakeholders</w:t>
       </w:r>
-      <w:bookmarkEnd w:id="10"/>
+      <w:bookmarkEnd w:id="11"/>
     </w:p>
     <w:p>
       <w:pPr>
@@ -4261,6 +5013,7 @@
               <w:rPr>
                 <w:lang w:eastAsia="pt-BR"/>
               </w:rPr>
+              <w:lastRenderedPageBreak/>
               <w:t>Diretores</w:t>
             </w:r>
           </w:p>
@@ -4359,10 +5112,7 @@
         <w:pStyle w:val="Ttulo1"/>
       </w:pPr>
       <w:r>
-        <w:t>1.2</w:t>
-      </w:r>
-      <w:r>
-        <w:t xml:space="preserve"> Stakeholders</w:t>
+        <w:t>1.2 Stakeholders</w:t>
       </w:r>
     </w:p>
     <w:p>
@@ -4682,8 +5432,342 @@
               </w:rPr>
               <w:t>Letícia Siqueira</w:t>
             </w:r>
-            <w:bookmarkStart w:id="11" w:name="_GoBack"/>
-            <w:bookmarkEnd w:id="11"/>
+          </w:p>
+        </w:tc>
+      </w:tr>
+    </w:tbl>
+    <w:p/>
+    <w:p>
+      <w:pPr>
+        <w:pStyle w:val="Ttulo1"/>
+      </w:pPr>
+      <w:r>
+        <w:t>1.</w:t>
+      </w:r>
+      <w:r>
+        <w:t>3</w:t>
+      </w:r>
+      <w:r>
+        <w:t xml:space="preserve"> Stakeholders</w:t>
+      </w:r>
+    </w:p>
+    <w:p>
+      <w:pPr>
+        <w:pStyle w:val="instrucaodepreenchimento"/>
+        <w:ind w:left="360"/>
+        <w:rPr>
+          <w:i w:val="0"/>
+          <w:iCs/>
+          <w:color w:val="auto"/>
+        </w:rPr>
+      </w:pPr>
+      <w:r>
+        <w:rPr>
+          <w:i w:val="0"/>
+          <w:iCs/>
+          <w:color w:val="auto"/>
+        </w:rPr>
+        <w:t xml:space="preserve">Preencher a tabela abaixo com os stakeholders do projeto. </w:t>
+      </w:r>
+    </w:p>
+    <w:tbl>
+      <w:tblPr>
+        <w:tblStyle w:val="TabeladeLista3"/>
+        <w:tblW w:w="9067" w:type="dxa"/>
+        <w:tblLook w:val="04A0" w:firstRow="1" w:lastRow="0" w:firstColumn="1" w:lastColumn="0" w:noHBand="0" w:noVBand="1"/>
+      </w:tblPr>
+      <w:tblGrid>
+        <w:gridCol w:w="3823"/>
+        <w:gridCol w:w="5244"/>
+      </w:tblGrid>
+      <w:tr>
+        <w:trPr>
+          <w:cnfStyle w:val="100000000000" w:firstRow="1" w:lastRow="0" w:firstColumn="0" w:lastColumn="0" w:oddVBand="0" w:evenVBand="0" w:oddHBand="0" w:evenHBand="0" w:firstRowFirstColumn="0" w:firstRowLastColumn="0" w:lastRowFirstColumn="0" w:lastRowLastColumn="0"/>
+        </w:trPr>
+        <w:tc>
+          <w:tcPr>
+            <w:cnfStyle w:val="001000000100" w:firstRow="0" w:lastRow="0" w:firstColumn="1" w:lastColumn="0" w:oddVBand="0" w:evenVBand="0" w:oddHBand="0" w:evenHBand="0" w:firstRowFirstColumn="1" w:firstRowLastColumn="0" w:lastRowFirstColumn="0" w:lastRowLastColumn="0"/>
+            <w:tcW w:w="3823" w:type="dxa"/>
+            <w:tcBorders>
+              <w:bottom w:val="single" w:sz="4" w:space="0" w:color="auto"/>
+            </w:tcBorders>
+          </w:tcPr>
+          <w:p>
+            <w:pPr>
+              <w:spacing w:before="120" w:after="120"/>
+              <w:jc w:val="center"/>
+              <w:rPr>
+                <w:rFonts w:ascii="Arial" w:hAnsi="Arial" w:cs="Arial"/>
+                <w:b w:val="0"/>
+                <w:bCs w:val="0"/>
+                <w:sz w:val="22"/>
+                <w:lang w:eastAsia="pt-BR"/>
+              </w:rPr>
+            </w:pPr>
+            <w:r>
+              <w:rPr>
+                <w:rFonts w:ascii="Arial" w:hAnsi="Arial" w:cs="Arial"/>
+                <w:b w:val="0"/>
+                <w:bCs w:val="0"/>
+                <w:sz w:val="22"/>
+                <w:lang w:eastAsia="pt-BR"/>
+              </w:rPr>
+              <w:t>Stakeholder</w:t>
+            </w:r>
+          </w:p>
+        </w:tc>
+        <w:tc>
+          <w:tcPr>
+            <w:tcW w:w="5244" w:type="dxa"/>
+            <w:tcBorders>
+              <w:bottom w:val="single" w:sz="4" w:space="0" w:color="auto"/>
+            </w:tcBorders>
+          </w:tcPr>
+          <w:p>
+            <w:pPr>
+              <w:spacing w:before="120" w:after="120"/>
+              <w:jc w:val="center"/>
+              <w:cnfStyle w:val="100000000000" w:firstRow="1" w:lastRow="0" w:firstColumn="0" w:lastColumn="0" w:oddVBand="0" w:evenVBand="0" w:oddHBand="0" w:evenHBand="0" w:firstRowFirstColumn="0" w:firstRowLastColumn="0" w:lastRowFirstColumn="0" w:lastRowLastColumn="0"/>
+              <w:rPr>
+                <w:rFonts w:ascii="Arial" w:hAnsi="Arial" w:cs="Arial"/>
+                <w:b w:val="0"/>
+                <w:bCs w:val="0"/>
+                <w:sz w:val="22"/>
+                <w:lang w:eastAsia="pt-BR"/>
+              </w:rPr>
+            </w:pPr>
+            <w:r>
+              <w:rPr>
+                <w:rFonts w:ascii="Arial" w:hAnsi="Arial" w:cs="Arial"/>
+                <w:b w:val="0"/>
+                <w:bCs w:val="0"/>
+                <w:sz w:val="22"/>
+                <w:lang w:eastAsia="pt-BR"/>
+              </w:rPr>
+              <w:t>Responsabilidade</w:t>
+            </w:r>
+          </w:p>
+        </w:tc>
+      </w:tr>
+      <w:tr>
+        <w:trPr>
+          <w:cnfStyle w:val="000000100000" w:firstRow="0" w:lastRow="0" w:firstColumn="0" w:lastColumn="0" w:oddVBand="0" w:evenVBand="0" w:oddHBand="1" w:evenHBand="0" w:firstRowFirstColumn="0" w:firstRowLastColumn="0" w:lastRowFirstColumn="0" w:lastRowLastColumn="0"/>
+        </w:trPr>
+        <w:tc>
+          <w:tcPr>
+            <w:cnfStyle w:val="001000000000" w:firstRow="0" w:lastRow="0" w:firstColumn="1" w:lastColumn="0" w:oddVBand="0" w:evenVBand="0" w:oddHBand="0" w:evenHBand="0" w:firstRowFirstColumn="0" w:firstRowLastColumn="0" w:lastRowFirstColumn="0" w:lastRowLastColumn="0"/>
+            <w:tcW w:w="3823" w:type="dxa"/>
+            <w:tcBorders>
+              <w:top w:val="single" w:sz="4" w:space="0" w:color="auto"/>
+              <w:left w:val="single" w:sz="4" w:space="0" w:color="auto"/>
+              <w:bottom w:val="single" w:sz="4" w:space="0" w:color="auto"/>
+              <w:right w:val="single" w:sz="4" w:space="0" w:color="auto"/>
+            </w:tcBorders>
+          </w:tcPr>
+          <w:p>
+            <w:pPr>
+              <w:spacing w:before="120" w:after="120"/>
+              <w:rPr>
+                <w:lang w:eastAsia="pt-BR"/>
+              </w:rPr>
+            </w:pPr>
+            <w:r>
+              <w:rPr>
+                <w:lang w:eastAsia="pt-BR"/>
+              </w:rPr>
+              <w:t>Patrocinador do Projeto</w:t>
+            </w:r>
+          </w:p>
+        </w:tc>
+        <w:tc>
+          <w:tcPr>
+            <w:tcW w:w="5244" w:type="dxa"/>
+            <w:tcBorders>
+              <w:top w:val="single" w:sz="4" w:space="0" w:color="auto"/>
+              <w:left w:val="single" w:sz="4" w:space="0" w:color="auto"/>
+              <w:bottom w:val="single" w:sz="4" w:space="0" w:color="auto"/>
+              <w:right w:val="single" w:sz="4" w:space="0" w:color="auto"/>
+            </w:tcBorders>
+          </w:tcPr>
+          <w:p>
+            <w:pPr>
+              <w:spacing w:before="120" w:after="120"/>
+              <w:cnfStyle w:val="000000100000" w:firstRow="0" w:lastRow="0" w:firstColumn="0" w:lastColumn="0" w:oddVBand="0" w:evenVBand="0" w:oddHBand="1" w:evenHBand="0" w:firstRowFirstColumn="0" w:firstRowLastColumn="0" w:lastRowFirstColumn="0" w:lastRowLastColumn="0"/>
+              <w:rPr>
+                <w:lang w:eastAsia="pt-BR"/>
+              </w:rPr>
+            </w:pPr>
+            <w:r>
+              <w:rPr>
+                <w:lang w:eastAsia="pt-BR"/>
+              </w:rPr>
+              <w:t>SENAI/SESI</w:t>
+            </w:r>
+          </w:p>
+        </w:tc>
+      </w:tr>
+      <w:tr>
+        <w:tc>
+          <w:tcPr>
+            <w:cnfStyle w:val="001000000000" w:firstRow="0" w:lastRow="0" w:firstColumn="1" w:lastColumn="0" w:oddVBand="0" w:evenVBand="0" w:oddHBand="0" w:evenHBand="0" w:firstRowFirstColumn="0" w:firstRowLastColumn="0" w:lastRowFirstColumn="0" w:lastRowLastColumn="0"/>
+            <w:tcW w:w="3823" w:type="dxa"/>
+            <w:tcBorders>
+              <w:top w:val="single" w:sz="4" w:space="0" w:color="auto"/>
+              <w:left w:val="single" w:sz="4" w:space="0" w:color="auto"/>
+              <w:bottom w:val="single" w:sz="4" w:space="0" w:color="auto"/>
+              <w:right w:val="single" w:sz="4" w:space="0" w:color="auto"/>
+            </w:tcBorders>
+          </w:tcPr>
+          <w:p>
+            <w:pPr>
+              <w:spacing w:before="120" w:after="120"/>
+              <w:rPr>
+                <w:lang w:eastAsia="pt-BR"/>
+              </w:rPr>
+            </w:pPr>
+            <w:r>
+              <w:rPr>
+                <w:lang w:eastAsia="pt-BR"/>
+              </w:rPr>
+              <w:t>Coordenador do Projeto</w:t>
+            </w:r>
+          </w:p>
+        </w:tc>
+        <w:tc>
+          <w:tcPr>
+            <w:tcW w:w="5244" w:type="dxa"/>
+            <w:tcBorders>
+              <w:top w:val="single" w:sz="4" w:space="0" w:color="auto"/>
+              <w:left w:val="single" w:sz="4" w:space="0" w:color="auto"/>
+              <w:bottom w:val="single" w:sz="4" w:space="0" w:color="auto"/>
+              <w:right w:val="single" w:sz="4" w:space="0" w:color="auto"/>
+            </w:tcBorders>
+          </w:tcPr>
+          <w:p>
+            <w:pPr>
+              <w:spacing w:before="120" w:after="120"/>
+              <w:cnfStyle w:val="000000000000" w:firstRow="0" w:lastRow="0" w:firstColumn="0" w:lastColumn="0" w:oddVBand="0" w:evenVBand="0" w:oddHBand="0" w:evenHBand="0" w:firstRowFirstColumn="0" w:firstRowLastColumn="0" w:lastRowFirstColumn="0" w:lastRowLastColumn="0"/>
+              <w:rPr>
+                <w:lang w:eastAsia="pt-BR"/>
+              </w:rPr>
+            </w:pPr>
+            <w:r>
+              <w:rPr>
+                <w:lang w:eastAsia="pt-BR"/>
+              </w:rPr>
+              <w:t>Junior Garcia e Lucas Bueno</w:t>
+            </w:r>
+          </w:p>
+        </w:tc>
+      </w:tr>
+      <w:tr>
+        <w:trPr>
+          <w:cnfStyle w:val="000000100000" w:firstRow="0" w:lastRow="0" w:firstColumn="0" w:lastColumn="0" w:oddVBand="0" w:evenVBand="0" w:oddHBand="1" w:evenHBand="0" w:firstRowFirstColumn="0" w:firstRowLastColumn="0" w:lastRowFirstColumn="0" w:lastRowLastColumn="0"/>
+        </w:trPr>
+        <w:tc>
+          <w:tcPr>
+            <w:cnfStyle w:val="001000000000" w:firstRow="0" w:lastRow="0" w:firstColumn="1" w:lastColumn="0" w:oddVBand="0" w:evenVBand="0" w:oddHBand="0" w:evenHBand="0" w:firstRowFirstColumn="0" w:firstRowLastColumn="0" w:lastRowFirstColumn="0" w:lastRowLastColumn="0"/>
+            <w:tcW w:w="3823" w:type="dxa"/>
+            <w:tcBorders>
+              <w:top w:val="single" w:sz="4" w:space="0" w:color="auto"/>
+              <w:left w:val="single" w:sz="4" w:space="0" w:color="auto"/>
+              <w:bottom w:val="single" w:sz="4" w:space="0" w:color="auto"/>
+              <w:right w:val="single" w:sz="4" w:space="0" w:color="auto"/>
+            </w:tcBorders>
+          </w:tcPr>
+          <w:p>
+            <w:pPr>
+              <w:spacing w:before="120" w:after="120"/>
+              <w:rPr>
+                <w:lang w:eastAsia="pt-BR"/>
+              </w:rPr>
+            </w:pPr>
+            <w:r>
+              <w:rPr>
+                <w:lang w:eastAsia="pt-BR"/>
+              </w:rPr>
+              <w:t>Diretores</w:t>
+            </w:r>
+          </w:p>
+        </w:tc>
+        <w:tc>
+          <w:tcPr>
+            <w:tcW w:w="5244" w:type="dxa"/>
+            <w:tcBorders>
+              <w:top w:val="single" w:sz="4" w:space="0" w:color="auto"/>
+              <w:left w:val="single" w:sz="4" w:space="0" w:color="auto"/>
+              <w:bottom w:val="single" w:sz="4" w:space="0" w:color="auto"/>
+              <w:right w:val="single" w:sz="4" w:space="0" w:color="auto"/>
+            </w:tcBorders>
+          </w:tcPr>
+          <w:p>
+            <w:pPr>
+              <w:spacing w:before="120" w:after="120"/>
+              <w:cnfStyle w:val="000000100000" w:firstRow="0" w:lastRow="0" w:firstColumn="0" w:lastColumn="0" w:oddVBand="0" w:evenVBand="0" w:oddHBand="1" w:evenHBand="0" w:firstRowFirstColumn="0" w:firstRowLastColumn="0" w:lastRowFirstColumn="0" w:lastRowLastColumn="0"/>
+              <w:rPr>
+                <w:lang w:eastAsia="pt-BR"/>
+              </w:rPr>
+            </w:pPr>
+            <w:r>
+              <w:rPr>
+                <w:lang w:eastAsia="pt-BR"/>
+              </w:rPr>
+              <w:t>Lucas Bueno e Junior Garcia</w:t>
+            </w:r>
+          </w:p>
+        </w:tc>
+      </w:tr>
+      <w:tr>
+        <w:tc>
+          <w:tcPr>
+            <w:cnfStyle w:val="001000000000" w:firstRow="0" w:lastRow="0" w:firstColumn="1" w:lastColumn="0" w:oddVBand="0" w:evenVBand="0" w:oddHBand="0" w:evenHBand="0" w:firstRowFirstColumn="0" w:firstRowLastColumn="0" w:lastRowFirstColumn="0" w:lastRowLastColumn="0"/>
+            <w:tcW w:w="3823" w:type="dxa"/>
+            <w:tcBorders>
+              <w:top w:val="single" w:sz="4" w:space="0" w:color="auto"/>
+              <w:left w:val="single" w:sz="4" w:space="0" w:color="auto"/>
+              <w:bottom w:val="single" w:sz="4" w:space="0" w:color="auto"/>
+              <w:right w:val="single" w:sz="4" w:space="0" w:color="auto"/>
+            </w:tcBorders>
+          </w:tcPr>
+          <w:p>
+            <w:pPr>
+              <w:spacing w:before="120" w:after="120"/>
+              <w:rPr>
+                <w:lang w:eastAsia="pt-BR"/>
+              </w:rPr>
+            </w:pPr>
+            <w:r>
+              <w:rPr>
+                <w:lang w:eastAsia="pt-BR"/>
+              </w:rPr>
+              <w:t>Gerente de Projeto</w:t>
+            </w:r>
+          </w:p>
+        </w:tc>
+        <w:tc>
+          <w:tcPr>
+            <w:tcW w:w="5244" w:type="dxa"/>
+            <w:tcBorders>
+              <w:top w:val="single" w:sz="4" w:space="0" w:color="auto"/>
+              <w:left w:val="single" w:sz="4" w:space="0" w:color="auto"/>
+              <w:bottom w:val="single" w:sz="4" w:space="0" w:color="auto"/>
+              <w:right w:val="single" w:sz="4" w:space="0" w:color="auto"/>
+            </w:tcBorders>
+          </w:tcPr>
+          <w:p>
+            <w:pPr>
+              <w:spacing w:before="120" w:after="120"/>
+              <w:cnfStyle w:val="000000000000" w:firstRow="0" w:lastRow="0" w:firstColumn="0" w:lastColumn="0" w:oddVBand="0" w:evenVBand="0" w:oddHBand="0" w:evenHBand="0" w:firstRowFirstColumn="0" w:firstRowLastColumn="0" w:lastRowFirstColumn="0" w:lastRowLastColumn="0"/>
+              <w:rPr>
+                <w:lang w:eastAsia="pt-BR"/>
+              </w:rPr>
+            </w:pPr>
+            <w:r>
+              <w:rPr>
+                <w:lang w:eastAsia="pt-BR"/>
+              </w:rPr>
+              <w:t>Talita Palomo</w:t>
+            </w:r>
           </w:p>
         </w:tc>
       </w:tr>
@@ -6946,7 +8030,7 @@
 </file>
 
 <file path=customXml/itemProps1.xml><?xml version="1.0" encoding="utf-8"?>
-<ds:datastoreItem xmlns:ds="http://schemas.openxmlformats.org/officeDocument/2006/customXml" ds:itemID="{BB728DF3-9581-4B05-8EC4-492E3BCF8661}">
+<ds:datastoreItem xmlns:ds="http://schemas.openxmlformats.org/officeDocument/2006/customXml" ds:itemID="{ED79CF25-4640-4C74-8C36-BA537E4A2AAE}">
   <ds:schemaRefs>
     <ds:schemaRef ds:uri="http://schemas.openxmlformats.org/officeDocument/2006/bibliography"/>
   </ds:schemaRefs>
